--- a/Documents/PumpModel_MatlabDoc.docx
+++ b/Documents/PumpModel_MatlabDoc.docx
@@ -265,24 +265,38 @@
     </w:p>
     <w:p>
       <w:pPr>
+        <w:pStyle w:val="Paragraphedeliste"/>
+        <w:numPr>
+          <w:ilvl w:val="0"/>
+          <w:numId w:val="5"/>
+        </w:numPr>
         <w:spacing w:after="0"/>
-        <w:jc w:val="both"/>
-        <w:rPr>
-          <w:sz w:val="32"/>
+        <w:ind w:left="426" w:hanging="426"/>
+        <w:jc w:val="both"/>
+        <w:rPr>
+          <w:sz w:val="28"/>
           <w:szCs w:val="26"/>
         </w:rPr>
       </w:pPr>
       <w:r>
         <w:rPr>
           <w:b/>
-          <w:sz w:val="32"/>
-          <w:szCs w:val="26"/>
-        </w:rPr>
-        <w:t>Model name:</w:t>
-      </w:r>
-      <w:r>
-        <w:rPr>
-          <w:sz w:val="32"/>
+          <w:sz w:val="28"/>
+          <w:szCs w:val="26"/>
+        </w:rPr>
+        <w:t>Function</w:t>
+      </w:r>
+      <w:r>
+        <w:rPr>
+          <w:b/>
+          <w:sz w:val="28"/>
+          <w:szCs w:val="26"/>
+        </w:rPr>
+        <w:t xml:space="preserve"> name:</w:t>
+      </w:r>
+      <w:r>
+        <w:rPr>
+          <w:sz w:val="28"/>
           <w:szCs w:val="26"/>
         </w:rPr>
         <w:t xml:space="preserve"> </w:t>
@@ -293,52 +307,152 @@
         <w:spacing w:after="0"/>
         <w:jc w:val="both"/>
         <w:rPr>
+          <w:sz w:val="24"/>
+          <w:szCs w:val="26"/>
+        </w:rPr>
+      </w:pPr>
+      <w:r>
+        <w:rPr>
+          <w:sz w:val="24"/>
+          <w:szCs w:val="26"/>
+        </w:rPr>
+        <w:t>PumpModel.ma</w:t>
+      </w:r>
+      <w:r>
+        <w:rPr>
+          <w:sz w:val="24"/>
+          <w:szCs w:val="26"/>
+        </w:rPr>
+        <w:t>t</w:t>
+      </w:r>
+    </w:p>
+    <w:p>
+      <w:pPr>
+        <w:spacing w:after="0"/>
+        <w:jc w:val="both"/>
+        <w:rPr>
           <w:sz w:val="26"/>
           <w:szCs w:val="26"/>
         </w:rPr>
       </w:pPr>
-      <w:r>
-        <w:rPr>
-          <w:sz w:val="26"/>
-          <w:szCs w:val="26"/>
-        </w:rPr>
-        <w:t>PumpModel.ma</w:t>
-      </w:r>
-      <w:r>
-        <w:rPr>
-          <w:sz w:val="26"/>
-          <w:szCs w:val="26"/>
-        </w:rPr>
-        <w:t>t</w:t>
-      </w:r>
-    </w:p>
-    <w:p>
-      <w:pPr>
+    </w:p>
+    <w:p>
+      <w:pPr>
+        <w:pStyle w:val="Paragraphedeliste"/>
+        <w:numPr>
+          <w:ilvl w:val="0"/>
+          <w:numId w:val="5"/>
+        </w:numPr>
         <w:spacing w:after="0"/>
-        <w:jc w:val="both"/>
-        <w:rPr>
-          <w:sz w:val="26"/>
-          <w:szCs w:val="26"/>
-        </w:rPr>
-      </w:pPr>
+        <w:ind w:left="426" w:hanging="426"/>
+        <w:jc w:val="both"/>
+        <w:rPr>
+          <w:b/>
+          <w:sz w:val="28"/>
+          <w:szCs w:val="26"/>
+        </w:rPr>
+      </w:pPr>
+      <w:r>
+        <w:rPr>
+          <w:b/>
+          <w:sz w:val="28"/>
+          <w:szCs w:val="26"/>
+        </w:rPr>
+        <w:t>Model description:</w:t>
+      </w:r>
     </w:p>
     <w:p>
       <w:pPr>
         <w:spacing w:after="0"/>
         <w:jc w:val="both"/>
         <w:rPr>
-          <w:b/>
-          <w:sz w:val="32"/>
-          <w:szCs w:val="26"/>
-        </w:rPr>
-      </w:pPr>
-      <w:r>
-        <w:rPr>
-          <w:b/>
-          <w:sz w:val="32"/>
-          <w:szCs w:val="26"/>
-        </w:rPr>
-        <w:t>Model description:</w:t>
+          <w:sz w:val="24"/>
+          <w:szCs w:val="26"/>
+        </w:rPr>
+      </w:pPr>
+      <w:r>
+        <w:rPr>
+          <w:sz w:val="24"/>
+          <w:szCs w:val="26"/>
+        </w:rPr>
+        <w:t>PumpModel.mat is a matlab function d</w:t>
+      </w:r>
+      <w:r>
+        <w:rPr>
+          <w:sz w:val="24"/>
+          <w:szCs w:val="26"/>
+        </w:rPr>
+        <w:t>eveloped for the simulation of</w:t>
+      </w:r>
+      <w:r>
+        <w:rPr>
+          <w:sz w:val="24"/>
+          <w:szCs w:val="26"/>
+        </w:rPr>
+        <w:t xml:space="preserve"> </w:t>
+      </w:r>
+      <w:r>
+        <w:rPr>
+          <w:sz w:val="24"/>
+          <w:szCs w:val="26"/>
+        </w:rPr>
+        <w:t xml:space="preserve">volumetric </w:t>
+      </w:r>
+      <w:r>
+        <w:rPr>
+          <w:sz w:val="24"/>
+          <w:szCs w:val="26"/>
+        </w:rPr>
+        <w:t>pump</w:t>
+      </w:r>
+      <w:r>
+        <w:rPr>
+          <w:sz w:val="24"/>
+          <w:szCs w:val="26"/>
+        </w:rPr>
+        <w:t>s</w:t>
+      </w:r>
+      <w:r>
+        <w:rPr>
+          <w:sz w:val="24"/>
+          <w:szCs w:val="26"/>
+        </w:rPr>
+        <w:t xml:space="preserve">. </w:t>
+      </w:r>
+      <w:r>
+        <w:rPr>
+          <w:sz w:val="24"/>
+          <w:szCs w:val="26"/>
+        </w:rPr>
+        <w:t>Three model</w:t>
+      </w:r>
+      <w:r>
+        <w:rPr>
+          <w:sz w:val="24"/>
+          <w:szCs w:val="26"/>
+        </w:rPr>
+        <w:t>l</w:t>
+      </w:r>
+      <w:r>
+        <w:rPr>
+          <w:sz w:val="24"/>
+          <w:szCs w:val="26"/>
+        </w:rPr>
+        <w:t xml:space="preserve">ing </w:t>
+      </w:r>
+      <w:r>
+        <w:rPr>
+          <w:sz w:val="24"/>
+          <w:szCs w:val="26"/>
+        </w:rPr>
+        <w:t>paradigms</w:t>
+      </w:r>
+      <w:r>
+        <w:rPr>
+          <w:sz w:val="24"/>
+          <w:szCs w:val="26"/>
+        </w:rPr>
+        <w:t xml:space="preserve"> are currently implemented to simulate the pump, i.e.</w:t>
       </w:r>
     </w:p>
     <w:p>
@@ -346,45 +460,7 @@
         <w:spacing w:after="0"/>
         <w:jc w:val="both"/>
         <w:rPr>
-          <w:sz w:val="26"/>
-          <w:szCs w:val="26"/>
-        </w:rPr>
-      </w:pPr>
-      <w:r>
-        <w:rPr>
-          <w:sz w:val="26"/>
-          <w:szCs w:val="26"/>
-        </w:rPr>
-        <w:t xml:space="preserve">PumpModel.mat is a matlab function developed for the simulation of a </w:t>
-      </w:r>
-      <w:r>
-        <w:rPr>
-          <w:sz w:val="26"/>
-          <w:szCs w:val="26"/>
-        </w:rPr>
-        <w:t xml:space="preserve">volumetric </w:t>
-      </w:r>
-      <w:r>
-        <w:rPr>
-          <w:sz w:val="26"/>
-          <w:szCs w:val="26"/>
-        </w:rPr>
-        <w:t xml:space="preserve">pump. </w:t>
-      </w:r>
-      <w:r>
-        <w:rPr>
-          <w:sz w:val="26"/>
-          <w:szCs w:val="26"/>
-        </w:rPr>
-        <w:t>Three modeling methods are currently implemented to simulate the pump, i.e.</w:t>
-      </w:r>
-    </w:p>
-    <w:p>
-      <w:pPr>
-        <w:spacing w:after="0"/>
-        <w:jc w:val="both"/>
-        <w:rPr>
-          <w:sz w:val="26"/>
+          <w:sz w:val="24"/>
           <w:szCs w:val="26"/>
         </w:rPr>
       </w:pPr>
@@ -399,43 +475,58 @@
         <w:spacing w:after="0"/>
         <w:jc w:val="both"/>
         <w:rPr>
-          <w:sz w:val="26"/>
+          <w:sz w:val="24"/>
           <w:szCs w:val="26"/>
         </w:rPr>
       </w:pPr>
       <w:proofErr w:type="spellStart"/>
       <w:r>
         <w:rPr>
-          <w:sz w:val="26"/>
-          <w:szCs w:val="26"/>
+          <w:sz w:val="24"/>
+          <w:szCs w:val="26"/>
+          <w:u w:val="single"/>
         </w:rPr>
         <w:t>CstEff</w:t>
       </w:r>
       <w:proofErr w:type="spellEnd"/>
       <w:r>
         <w:rPr>
-          <w:sz w:val="26"/>
+          <w:sz w:val="24"/>
           <w:szCs w:val="26"/>
         </w:rPr>
         <w:t xml:space="preserve">: a </w:t>
       </w:r>
       <w:r>
         <w:rPr>
-          <w:sz w:val="26"/>
-          <w:szCs w:val="26"/>
-        </w:rPr>
-        <w:t>“constant efficiency” model in which constant values for both the isentropic efficiency and the volumetric efficiency are provided by the user</w:t>
-      </w:r>
-      <w:r>
-        <w:rPr>
-          <w:sz w:val="26"/>
+          <w:sz w:val="24"/>
+          <w:szCs w:val="26"/>
+        </w:rPr>
+        <w:t>“constant efficiency” model in</w:t>
+      </w:r>
+      <w:r>
+        <w:rPr>
+          <w:sz w:val="24"/>
+          <w:szCs w:val="26"/>
+        </w:rPr>
+        <w:t>to</w:t>
+      </w:r>
+      <w:r>
+        <w:rPr>
+          <w:sz w:val="24"/>
+          <w:szCs w:val="26"/>
+        </w:rPr>
+        <w:t xml:space="preserve"> which constant values for both the isentropic efficiency and the volumetric efficiency are provided by the user</w:t>
+      </w:r>
+      <w:r>
+        <w:rPr>
+          <w:sz w:val="24"/>
           <w:szCs w:val="26"/>
         </w:rPr>
         <w:t>,</w:t>
       </w:r>
       <w:r>
         <w:rPr>
-          <w:sz w:val="26"/>
+          <w:sz w:val="24"/>
           <w:szCs w:val="26"/>
         </w:rPr>
         <w:t xml:space="preserve"> i.e.</w:t>
@@ -452,7 +543,7 @@
         <w:jc w:val="both"/>
         <w:rPr>
           <w:rFonts w:eastAsiaTheme="minorEastAsia"/>
-          <w:sz w:val="26"/>
+          <w:sz w:val="24"/>
           <w:szCs w:val="26"/>
         </w:rPr>
       </w:pPr>
@@ -463,7 +554,7 @@
               <w:rPr>
                 <w:rFonts w:ascii="Cambria Math" w:hAnsi="Cambria Math"/>
                 <w:i/>
-                <w:sz w:val="26"/>
+                <w:sz w:val="24"/>
                 <w:szCs w:val="26"/>
               </w:rPr>
             </m:ctrlPr>
@@ -472,7 +563,7 @@
             <m:r>
               <w:rPr>
                 <w:rFonts w:ascii="Cambria Math" w:hAnsi="Cambria Math"/>
-                <w:sz w:val="26"/>
+                <w:sz w:val="24"/>
                 <w:szCs w:val="26"/>
               </w:rPr>
               <m:t>ε</m:t>
@@ -482,7 +573,7 @@
             <m:r>
               <w:rPr>
                 <w:rFonts w:ascii="Cambria Math" w:hAnsi="Cambria Math"/>
-                <w:sz w:val="26"/>
+                <w:sz w:val="24"/>
                 <w:szCs w:val="26"/>
               </w:rPr>
               <m:t>vol</m:t>
@@ -492,7 +583,7 @@
         <m:r>
           <w:rPr>
             <w:rFonts w:ascii="Cambria Math" w:hAnsi="Cambria Math"/>
-            <w:sz w:val="26"/>
+            <w:sz w:val="24"/>
             <w:szCs w:val="26"/>
           </w:rPr>
           <m:t>=</m:t>
@@ -503,7 +594,7 @@
               <w:rPr>
                 <w:rFonts w:ascii="Cambria Math" w:hAnsi="Cambria Math"/>
                 <w:i/>
-                <w:sz w:val="26"/>
+                <w:sz w:val="24"/>
                 <w:szCs w:val="26"/>
               </w:rPr>
             </m:ctrlPr>
@@ -515,7 +606,7 @@
                   <w:rPr>
                     <w:rFonts w:ascii="Cambria Math" w:hAnsi="Cambria Math"/>
                     <w:i/>
-                    <w:sz w:val="26"/>
+                    <w:sz w:val="24"/>
                     <w:szCs w:val="26"/>
                   </w:rPr>
                 </m:ctrlPr>
@@ -528,7 +619,7 @@
                       <w:rPr>
                         <w:rFonts w:ascii="Cambria Math" w:hAnsi="Cambria Math"/>
                         <w:i/>
-                        <w:sz w:val="26"/>
+                        <w:sz w:val="24"/>
                         <w:szCs w:val="26"/>
                       </w:rPr>
                     </m:ctrlPr>
@@ -537,7 +628,7 @@
                     <m:r>
                       <w:rPr>
                         <w:rFonts w:ascii="Cambria Math" w:hAnsi="Cambria Math"/>
-                        <w:sz w:val="26"/>
+                        <w:sz w:val="24"/>
                         <w:szCs w:val="26"/>
                       </w:rPr>
                       <m:t>V</m:t>
@@ -549,7 +640,7 @@
                 <m:r>
                   <w:rPr>
                     <w:rFonts w:ascii="Cambria Math" w:hAnsi="Cambria Math"/>
-                    <w:sz w:val="26"/>
+                    <w:sz w:val="24"/>
                     <w:szCs w:val="26"/>
                   </w:rPr>
                   <m:t>pp</m:t>
@@ -564,7 +655,7 @@
                   <w:rPr>
                     <w:rFonts w:ascii="Cambria Math" w:hAnsi="Cambria Math"/>
                     <w:i/>
-                    <w:sz w:val="26"/>
+                    <w:sz w:val="24"/>
                     <w:szCs w:val="26"/>
                   </w:rPr>
                 </m:ctrlPr>
@@ -577,7 +668,7 @@
                       <w:rPr>
                         <w:rFonts w:ascii="Cambria Math" w:hAnsi="Cambria Math"/>
                         <w:i/>
-                        <w:sz w:val="26"/>
+                        <w:sz w:val="24"/>
                         <w:szCs w:val="26"/>
                       </w:rPr>
                     </m:ctrlPr>
@@ -586,7 +677,7 @@
                     <m:r>
                       <w:rPr>
                         <w:rFonts w:ascii="Cambria Math" w:hAnsi="Cambria Math"/>
-                        <w:sz w:val="26"/>
+                        <w:sz w:val="24"/>
                         <w:szCs w:val="26"/>
                       </w:rPr>
                       <m:t>V</m:t>
@@ -598,7 +689,7 @@
                 <m:r>
                   <w:rPr>
                     <w:rFonts w:ascii="Cambria Math" w:hAnsi="Cambria Math"/>
-                    <w:sz w:val="26"/>
+                    <w:sz w:val="24"/>
                     <w:szCs w:val="26"/>
                   </w:rPr>
                   <m:t>th</m:t>
@@ -610,7 +701,7 @@
         <m:r>
           <w:rPr>
             <w:rFonts w:ascii="Cambria Math" w:eastAsiaTheme="minorEastAsia" w:hAnsi="Cambria Math"/>
-            <w:sz w:val="26"/>
+            <w:sz w:val="24"/>
             <w:szCs w:val="26"/>
           </w:rPr>
           <m:t xml:space="preserve">= </m:t>
@@ -621,7 +712,7 @@
               <w:rPr>
                 <w:rFonts w:ascii="Cambria Math" w:hAnsi="Cambria Math"/>
                 <w:i/>
-                <w:sz w:val="26"/>
+                <w:sz w:val="24"/>
                 <w:szCs w:val="26"/>
               </w:rPr>
             </m:ctrlPr>
@@ -634,7 +725,7 @@
                   <w:rPr>
                     <w:rFonts w:ascii="Cambria Math" w:hAnsi="Cambria Math"/>
                     <w:i/>
-                    <w:sz w:val="26"/>
+                    <w:sz w:val="24"/>
                     <w:szCs w:val="26"/>
                   </w:rPr>
                 </m:ctrlPr>
@@ -643,7 +734,7 @@
                 <m:r>
                   <w:rPr>
                     <w:rFonts w:ascii="Cambria Math" w:hAnsi="Cambria Math"/>
-                    <w:sz w:val="26"/>
+                    <w:sz w:val="24"/>
                     <w:szCs w:val="26"/>
                   </w:rPr>
                   <m:t>ε</m:t>
@@ -655,7 +746,7 @@
             <m:r>
               <w:rPr>
                 <w:rFonts w:ascii="Cambria Math" w:hAnsi="Cambria Math"/>
-                <w:sz w:val="26"/>
+                <w:sz w:val="24"/>
                 <w:szCs w:val="26"/>
               </w:rPr>
               <m:t>vol</m:t>
@@ -666,7 +757,7 @@
       <w:r>
         <w:rPr>
           <w:rFonts w:eastAsiaTheme="minorEastAsia"/>
-          <w:sz w:val="26"/>
+          <w:sz w:val="24"/>
           <w:szCs w:val="26"/>
         </w:rPr>
         <w:t xml:space="preserve">  </w:t>
@@ -683,7 +774,7 @@
         <w:jc w:val="both"/>
         <w:rPr>
           <w:rFonts w:eastAsiaTheme="minorEastAsia"/>
-          <w:sz w:val="26"/>
+          <w:sz w:val="24"/>
           <w:szCs w:val="26"/>
         </w:rPr>
       </w:pPr>
@@ -694,7 +785,7 @@
               <w:rPr>
                 <w:rFonts w:ascii="Cambria Math" w:hAnsi="Cambria Math"/>
                 <w:i/>
-                <w:sz w:val="26"/>
+                <w:sz w:val="24"/>
                 <w:szCs w:val="26"/>
               </w:rPr>
             </m:ctrlPr>
@@ -703,7 +794,7 @@
             <m:r>
               <w:rPr>
                 <w:rFonts w:ascii="Cambria Math" w:hAnsi="Cambria Math"/>
-                <w:sz w:val="26"/>
+                <w:sz w:val="24"/>
                 <w:szCs w:val="26"/>
               </w:rPr>
               <m:t>ε</m:t>
@@ -713,7 +804,7 @@
             <m:r>
               <w:rPr>
                 <w:rFonts w:ascii="Cambria Math" w:hAnsi="Cambria Math"/>
-                <w:sz w:val="26"/>
+                <w:sz w:val="24"/>
                 <w:szCs w:val="26"/>
               </w:rPr>
               <m:t>is</m:t>
@@ -723,7 +814,7 @@
         <m:r>
           <w:rPr>
             <w:rFonts w:ascii="Cambria Math" w:hAnsi="Cambria Math"/>
-            <w:sz w:val="26"/>
+            <w:sz w:val="24"/>
             <w:szCs w:val="26"/>
           </w:rPr>
           <m:t>=</m:t>
@@ -734,7 +825,7 @@
               <w:rPr>
                 <w:rFonts w:ascii="Cambria Math" w:hAnsi="Cambria Math"/>
                 <w:i/>
-                <w:sz w:val="26"/>
+                <w:sz w:val="24"/>
                 <w:szCs w:val="26"/>
               </w:rPr>
             </m:ctrlPr>
@@ -746,7 +837,7 @@
                   <w:rPr>
                     <w:rFonts w:ascii="Cambria Math" w:hAnsi="Cambria Math"/>
                     <w:i/>
-                    <w:sz w:val="26"/>
+                    <w:sz w:val="24"/>
                     <w:szCs w:val="26"/>
                   </w:rPr>
                 </m:ctrlPr>
@@ -759,7 +850,7 @@
                       <w:rPr>
                         <w:rFonts w:ascii="Cambria Math" w:hAnsi="Cambria Math"/>
                         <w:i/>
-                        <w:sz w:val="26"/>
+                        <w:sz w:val="24"/>
                         <w:szCs w:val="26"/>
                       </w:rPr>
                     </m:ctrlPr>
@@ -768,7 +859,7 @@
                     <m:r>
                       <w:rPr>
                         <w:rFonts w:ascii="Cambria Math" w:hAnsi="Cambria Math"/>
-                        <w:sz w:val="26"/>
+                        <w:sz w:val="24"/>
                         <w:szCs w:val="26"/>
                       </w:rPr>
                       <m:t>m</m:t>
@@ -780,7 +871,7 @@
                 <m:r>
                   <w:rPr>
                     <w:rFonts w:ascii="Cambria Math" w:hAnsi="Cambria Math"/>
-                    <w:sz w:val="26"/>
+                    <w:sz w:val="24"/>
                     <w:szCs w:val="26"/>
                   </w:rPr>
                   <m:t>pp</m:t>
@@ -790,7 +881,7 @@
             <m:r>
               <w:rPr>
                 <w:rFonts w:ascii="Cambria Math" w:hAnsi="Cambria Math"/>
-                <w:sz w:val="26"/>
+                <w:sz w:val="24"/>
                 <w:szCs w:val="26"/>
               </w:rPr>
               <m:t xml:space="preserve">  (</m:t>
@@ -801,7 +892,7 @@
                   <w:rPr>
                     <w:rFonts w:ascii="Cambria Math" w:hAnsi="Cambria Math"/>
                     <w:i/>
-                    <w:sz w:val="26"/>
+                    <w:sz w:val="24"/>
                     <w:szCs w:val="26"/>
                   </w:rPr>
                 </m:ctrlPr>
@@ -810,7 +901,7 @@
                 <m:r>
                   <w:rPr>
                     <w:rFonts w:ascii="Cambria Math" w:hAnsi="Cambria Math"/>
-                    <w:sz w:val="26"/>
+                    <w:sz w:val="24"/>
                     <w:szCs w:val="26"/>
                   </w:rPr>
                   <m:t>h</m:t>
@@ -820,7 +911,7 @@
                 <m:r>
                   <w:rPr>
                     <w:rFonts w:ascii="Cambria Math" w:hAnsi="Cambria Math"/>
-                    <w:sz w:val="26"/>
+                    <w:sz w:val="24"/>
                     <w:szCs w:val="26"/>
                   </w:rPr>
                   <m:t>ex,is</m:t>
@@ -830,7 +921,7 @@
             <m:r>
               <w:rPr>
                 <w:rFonts w:ascii="Cambria Math" w:hAnsi="Cambria Math"/>
-                <w:sz w:val="26"/>
+                <w:sz w:val="24"/>
                 <w:szCs w:val="26"/>
               </w:rPr>
               <m:t>-</m:t>
@@ -841,7 +932,7 @@
                   <w:rPr>
                     <w:rFonts w:ascii="Cambria Math" w:hAnsi="Cambria Math"/>
                     <w:i/>
-                    <w:sz w:val="26"/>
+                    <w:sz w:val="24"/>
                     <w:szCs w:val="26"/>
                   </w:rPr>
                 </m:ctrlPr>
@@ -850,7 +941,7 @@
                 <m:r>
                   <w:rPr>
                     <w:rFonts w:ascii="Cambria Math" w:hAnsi="Cambria Math"/>
-                    <w:sz w:val="26"/>
+                    <w:sz w:val="24"/>
                     <w:szCs w:val="26"/>
                   </w:rPr>
                   <m:t>h</m:t>
@@ -860,7 +951,7 @@
                 <m:r>
                   <w:rPr>
                     <w:rFonts w:ascii="Cambria Math" w:hAnsi="Cambria Math"/>
-                    <w:sz w:val="26"/>
+                    <w:sz w:val="24"/>
                     <w:szCs w:val="26"/>
                   </w:rPr>
                   <m:t>su</m:t>
@@ -870,7 +961,7 @@
             <m:r>
               <w:rPr>
                 <w:rFonts w:ascii="Cambria Math" w:hAnsi="Cambria Math"/>
-                <w:sz w:val="26"/>
+                <w:sz w:val="24"/>
                 <w:szCs w:val="26"/>
               </w:rPr>
               <m:t>)</m:t>
@@ -883,7 +974,7 @@
                   <w:rPr>
                     <w:rFonts w:ascii="Cambria Math" w:hAnsi="Cambria Math"/>
                     <w:i/>
-                    <w:sz w:val="26"/>
+                    <w:sz w:val="24"/>
                     <w:szCs w:val="26"/>
                   </w:rPr>
                 </m:ctrlPr>
@@ -896,7 +987,7 @@
                       <w:rPr>
                         <w:rFonts w:ascii="Cambria Math" w:hAnsi="Cambria Math"/>
                         <w:i/>
-                        <w:sz w:val="26"/>
+                        <w:sz w:val="24"/>
                         <w:szCs w:val="26"/>
                       </w:rPr>
                     </m:ctrlPr>
@@ -905,7 +996,7 @@
                     <m:r>
                       <w:rPr>
                         <w:rFonts w:ascii="Cambria Math" w:hAnsi="Cambria Math"/>
-                        <w:sz w:val="26"/>
+                        <w:sz w:val="24"/>
                         <w:szCs w:val="26"/>
                       </w:rPr>
                       <m:t>W</m:t>
@@ -917,7 +1008,7 @@
                 <m:r>
                   <w:rPr>
                     <w:rFonts w:ascii="Cambria Math" w:hAnsi="Cambria Math"/>
-                    <w:sz w:val="26"/>
+                    <w:sz w:val="24"/>
                     <w:szCs w:val="26"/>
                   </w:rPr>
                   <m:t>pp</m:t>
@@ -929,7 +1020,7 @@
         <m:r>
           <w:rPr>
             <w:rFonts w:ascii="Cambria Math" w:eastAsiaTheme="minorEastAsia" w:hAnsi="Cambria Math"/>
-            <w:sz w:val="26"/>
+            <w:sz w:val="24"/>
             <w:szCs w:val="26"/>
           </w:rPr>
           <m:t xml:space="preserve">= </m:t>
@@ -940,7 +1031,7 @@
               <w:rPr>
                 <w:rFonts w:ascii="Cambria Math" w:hAnsi="Cambria Math"/>
                 <w:i/>
-                <w:sz w:val="26"/>
+                <w:sz w:val="24"/>
                 <w:szCs w:val="26"/>
               </w:rPr>
             </m:ctrlPr>
@@ -953,7 +1044,7 @@
                   <w:rPr>
                     <w:rFonts w:ascii="Cambria Math" w:hAnsi="Cambria Math"/>
                     <w:i/>
-                    <w:sz w:val="26"/>
+                    <w:sz w:val="24"/>
                     <w:szCs w:val="26"/>
                   </w:rPr>
                 </m:ctrlPr>
@@ -962,7 +1053,7 @@
                 <m:r>
                   <w:rPr>
                     <w:rFonts w:ascii="Cambria Math" w:hAnsi="Cambria Math"/>
-                    <w:sz w:val="26"/>
+                    <w:sz w:val="24"/>
                     <w:szCs w:val="26"/>
                   </w:rPr>
                   <m:t>ε</m:t>
@@ -974,7 +1065,7 @@
             <m:r>
               <w:rPr>
                 <w:rFonts w:ascii="Cambria Math" w:hAnsi="Cambria Math"/>
-                <w:sz w:val="26"/>
+                <w:sz w:val="24"/>
                 <w:szCs w:val="26"/>
               </w:rPr>
               <m:t>is</m:t>
@@ -985,7 +1076,7 @@
       <w:r>
         <w:rPr>
           <w:rFonts w:eastAsiaTheme="minorEastAsia"/>
-          <w:sz w:val="26"/>
+          <w:sz w:val="24"/>
           <w:szCs w:val="26"/>
         </w:rPr>
         <w:t xml:space="preserve"> </w:t>
@@ -998,7 +1089,7 @@
         <w:jc w:val="both"/>
         <w:rPr>
           <w:rFonts w:eastAsiaTheme="minorEastAsia"/>
-          <w:sz w:val="26"/>
+          <w:sz w:val="24"/>
           <w:szCs w:val="26"/>
         </w:rPr>
       </w:pPr>
@@ -1013,67 +1104,89 @@
         <w:spacing w:after="0"/>
         <w:jc w:val="both"/>
         <w:rPr>
-          <w:sz w:val="26"/>
+          <w:sz w:val="24"/>
           <w:szCs w:val="26"/>
         </w:rPr>
       </w:pPr>
       <w:proofErr w:type="spellStart"/>
       <w:r>
         <w:rPr>
-          <w:sz w:val="26"/>
-          <w:szCs w:val="26"/>
+          <w:sz w:val="24"/>
+          <w:szCs w:val="26"/>
+          <w:u w:val="single"/>
         </w:rPr>
         <w:t>PolEff</w:t>
       </w:r>
       <w:proofErr w:type="spellEnd"/>
       <w:r>
         <w:rPr>
-          <w:sz w:val="26"/>
+          <w:sz w:val="24"/>
           <w:szCs w:val="26"/>
         </w:rPr>
         <w:t>: a</w:t>
       </w:r>
       <w:r>
         <w:rPr>
-          <w:sz w:val="26"/>
-          <w:szCs w:val="26"/>
-        </w:rPr>
-        <w:t xml:space="preserve"> “polynomial efficiency” model in which </w:t>
-      </w:r>
-      <w:r>
-        <w:rPr>
-          <w:sz w:val="26"/>
+          <w:sz w:val="24"/>
+          <w:szCs w:val="26"/>
+        </w:rPr>
+        <w:t xml:space="preserve"> “polynomial efficiency” model in</w:t>
+      </w:r>
+      <w:r>
+        <w:rPr>
+          <w:sz w:val="24"/>
+          <w:szCs w:val="26"/>
+        </w:rPr>
+        <w:t>to</w:t>
+      </w:r>
+      <w:r>
+        <w:rPr>
+          <w:sz w:val="24"/>
+          <w:szCs w:val="26"/>
+        </w:rPr>
+        <w:t xml:space="preserve"> which </w:t>
+      </w:r>
+      <w:r>
+        <w:rPr>
+          <w:sz w:val="24"/>
           <w:szCs w:val="26"/>
         </w:rPr>
         <w:t>quadratic</w:t>
       </w:r>
       <w:r>
         <w:rPr>
-          <w:sz w:val="26"/>
-          <w:szCs w:val="26"/>
-        </w:rPr>
-        <w:t xml:space="preserve"> polynomial correlations are used to evaluate both the volumetric efficiency and the isentropic efficiency</w:t>
-      </w:r>
-      <w:r>
-        <w:rPr>
-          <w:sz w:val="26"/>
+          <w:sz w:val="24"/>
+          <w:szCs w:val="26"/>
+        </w:rPr>
+        <w:t xml:space="preserve"> polynomial </w:t>
+      </w:r>
+      <w:r>
+        <w:rPr>
+          <w:sz w:val="24"/>
+          <w:szCs w:val="26"/>
+        </w:rPr>
+        <w:t>regressions</w:t>
+      </w:r>
+      <w:r>
+        <w:rPr>
+          <w:sz w:val="24"/>
+          <w:szCs w:val="26"/>
+        </w:rPr>
+        <w:t xml:space="preserve"> are used to evaluate both the volumetric efficiency and the isentropic efficiency</w:t>
+      </w:r>
+      <w:r>
+        <w:rPr>
+          <w:sz w:val="24"/>
           <w:szCs w:val="26"/>
         </w:rPr>
         <w:t>, i.</w:t>
       </w:r>
       <w:r>
         <w:rPr>
-          <w:sz w:val="26"/>
-          <w:szCs w:val="26"/>
-        </w:rPr>
-        <w:t>e.</w:t>
-      </w:r>
-      <w:r>
-        <w:rPr>
-          <w:sz w:val="26"/>
-          <w:szCs w:val="26"/>
-        </w:rPr>
-        <w:t xml:space="preserve"> </w:t>
+          <w:sz w:val="24"/>
+          <w:szCs w:val="26"/>
+        </w:rPr>
+        <w:t xml:space="preserve">e. </w:t>
       </w:r>
     </w:p>
     <w:p>
@@ -1087,7 +1200,7 @@
         <w:jc w:val="both"/>
         <w:rPr>
           <w:rFonts w:eastAsiaTheme="minorEastAsia"/>
-          <w:sz w:val="26"/>
+          <w:sz w:val="24"/>
           <w:szCs w:val="26"/>
         </w:rPr>
       </w:pPr>
@@ -1098,7 +1211,7 @@
               <w:rPr>
                 <w:rFonts w:ascii="Cambria Math" w:hAnsi="Cambria Math"/>
                 <w:i/>
-                <w:sz w:val="26"/>
+                <w:sz w:val="24"/>
                 <w:szCs w:val="26"/>
               </w:rPr>
             </m:ctrlPr>
@@ -1107,7 +1220,7 @@
             <m:r>
               <w:rPr>
                 <w:rFonts w:ascii="Cambria Math" w:hAnsi="Cambria Math"/>
-                <w:sz w:val="26"/>
+                <w:sz w:val="24"/>
                 <w:szCs w:val="26"/>
               </w:rPr>
               <m:t>ε</m:t>
@@ -1117,7 +1230,7 @@
             <m:r>
               <w:rPr>
                 <w:rFonts w:ascii="Cambria Math" w:hAnsi="Cambria Math"/>
-                <w:sz w:val="26"/>
+                <w:sz w:val="24"/>
                 <w:szCs w:val="26"/>
               </w:rPr>
               <m:t>vol</m:t>
@@ -1127,7 +1240,7 @@
         <m:r>
           <w:rPr>
             <w:rFonts w:ascii="Cambria Math" w:hAnsi="Cambria Math"/>
-            <w:sz w:val="26"/>
+            <w:sz w:val="24"/>
             <w:szCs w:val="26"/>
           </w:rPr>
           <m:t>=</m:t>
@@ -1140,7 +1253,7 @@
               <w:rPr>
                 <w:rFonts w:ascii="Cambria Math" w:eastAsiaTheme="minorEastAsia" w:hAnsi="Cambria Math"/>
                 <w:i/>
-                <w:sz w:val="26"/>
+                <w:sz w:val="24"/>
                 <w:szCs w:val="26"/>
               </w:rPr>
             </m:ctrlPr>
@@ -1149,7 +1262,7 @@
             <m:r>
               <w:rPr>
                 <w:rFonts w:ascii="Cambria Math" w:eastAsiaTheme="minorEastAsia" w:hAnsi="Cambria Math"/>
-                <w:sz w:val="26"/>
+                <w:sz w:val="24"/>
                 <w:szCs w:val="26"/>
               </w:rPr>
               <m:t>i=0</m:t>
@@ -1159,7 +1272,7 @@
             <m:r>
               <w:rPr>
                 <w:rFonts w:ascii="Cambria Math" w:eastAsiaTheme="minorEastAsia" w:hAnsi="Cambria Math"/>
-                <w:sz w:val="26"/>
+                <w:sz w:val="24"/>
                 <w:szCs w:val="26"/>
               </w:rPr>
               <m:t>2</m:t>
@@ -1174,7 +1287,7 @@
                   <w:rPr>
                     <w:rFonts w:ascii="Cambria Math" w:eastAsiaTheme="minorEastAsia" w:hAnsi="Cambria Math"/>
                     <w:i/>
-                    <w:sz w:val="26"/>
+                    <w:sz w:val="24"/>
                     <w:szCs w:val="26"/>
                   </w:rPr>
                 </m:ctrlPr>
@@ -1183,7 +1296,7 @@
                 <m:r>
                   <w:rPr>
                     <w:rFonts w:ascii="Cambria Math" w:eastAsiaTheme="minorEastAsia" w:hAnsi="Cambria Math"/>
-                    <w:sz w:val="26"/>
+                    <w:sz w:val="24"/>
                     <w:szCs w:val="26"/>
                   </w:rPr>
                   <m:t>j=0</m:t>
@@ -1193,7 +1306,7 @@
                 <m:r>
                   <w:rPr>
                     <w:rFonts w:ascii="Cambria Math" w:eastAsiaTheme="minorEastAsia" w:hAnsi="Cambria Math"/>
-                    <w:sz w:val="26"/>
+                    <w:sz w:val="24"/>
                     <w:szCs w:val="26"/>
                   </w:rPr>
                   <m:t>2</m:t>
@@ -1206,7 +1319,7 @@
                       <w:rPr>
                         <w:rFonts w:ascii="Cambria Math" w:eastAsiaTheme="minorEastAsia" w:hAnsi="Cambria Math"/>
                         <w:i/>
-                        <w:sz w:val="26"/>
+                        <w:sz w:val="24"/>
                         <w:szCs w:val="26"/>
                       </w:rPr>
                     </m:ctrlPr>
@@ -1215,7 +1328,7 @@
                     <m:r>
                       <w:rPr>
                         <w:rFonts w:ascii="Cambria Math" w:eastAsiaTheme="minorEastAsia" w:hAnsi="Cambria Math"/>
-                        <w:sz w:val="26"/>
+                        <w:sz w:val="24"/>
                         <w:szCs w:val="26"/>
                       </w:rPr>
                       <m:t>a</m:t>
@@ -1225,7 +1338,7 @@
                     <m:r>
                       <w:rPr>
                         <w:rFonts w:ascii="Cambria Math" w:eastAsiaTheme="minorEastAsia" w:hAnsi="Cambria Math"/>
-                        <w:sz w:val="26"/>
+                        <w:sz w:val="24"/>
                         <w:szCs w:val="26"/>
                       </w:rPr>
                       <m:t>ij</m:t>
@@ -1238,7 +1351,7 @@
                       <w:rPr>
                         <w:rFonts w:ascii="Cambria Math" w:eastAsiaTheme="minorEastAsia" w:hAnsi="Cambria Math"/>
                         <w:i/>
-                        <w:sz w:val="26"/>
+                        <w:sz w:val="24"/>
                         <w:szCs w:val="26"/>
                       </w:rPr>
                     </m:ctrlPr>
@@ -1247,7 +1360,7 @@
                     <m:r>
                       <w:rPr>
                         <w:rFonts w:ascii="Cambria Math" w:eastAsiaTheme="minorEastAsia" w:hAnsi="Cambria Math"/>
-                        <w:sz w:val="26"/>
+                        <w:sz w:val="24"/>
                         <w:szCs w:val="26"/>
                       </w:rPr>
                       <m:t>N</m:t>
@@ -1257,7 +1370,7 @@
                     <m:r>
                       <w:rPr>
                         <w:rFonts w:ascii="Cambria Math" w:eastAsiaTheme="minorEastAsia" w:hAnsi="Cambria Math"/>
-                        <w:sz w:val="26"/>
+                        <w:sz w:val="24"/>
                         <w:szCs w:val="26"/>
                       </w:rPr>
                       <m:t>pp</m:t>
@@ -1267,7 +1380,7 @@
                     <m:r>
                       <w:rPr>
                         <w:rFonts w:ascii="Cambria Math" w:eastAsiaTheme="minorEastAsia" w:hAnsi="Cambria Math"/>
-                        <w:sz w:val="26"/>
+                        <w:sz w:val="24"/>
                         <w:szCs w:val="26"/>
                       </w:rPr>
                       <m:t>j</m:t>
@@ -1277,7 +1390,7 @@
                 <m:r>
                   <w:rPr>
                     <w:rFonts w:ascii="Cambria Math" w:eastAsiaTheme="minorEastAsia" w:hAnsi="Cambria Math"/>
-                    <w:sz w:val="26"/>
+                    <w:sz w:val="24"/>
                     <w:szCs w:val="26"/>
                   </w:rPr>
                   <m:t xml:space="preserve"> </m:t>
@@ -1288,7 +1401,7 @@
                       <w:rPr>
                         <w:rFonts w:ascii="Cambria Math" w:eastAsiaTheme="minorEastAsia" w:hAnsi="Cambria Math"/>
                         <w:i/>
-                        <w:sz w:val="26"/>
+                        <w:sz w:val="24"/>
                         <w:szCs w:val="26"/>
                       </w:rPr>
                     </m:ctrlPr>
@@ -1300,7 +1413,7 @@
                           <w:rPr>
                             <w:rFonts w:ascii="Cambria Math" w:eastAsiaTheme="minorEastAsia" w:hAnsi="Cambria Math"/>
                             <w:i/>
-                            <w:sz w:val="26"/>
+                            <w:sz w:val="24"/>
                             <w:szCs w:val="26"/>
                           </w:rPr>
                         </m:ctrlPr>
@@ -1312,7 +1425,7 @@
                               <w:rPr>
                                 <w:rFonts w:ascii="Cambria Math" w:eastAsiaTheme="minorEastAsia" w:hAnsi="Cambria Math"/>
                                 <w:i/>
-                                <w:sz w:val="26"/>
+                                <w:sz w:val="24"/>
                                 <w:szCs w:val="26"/>
                               </w:rPr>
                             </m:ctrlPr>
@@ -1324,7 +1437,7 @@
                                   <w:rPr>
                                     <w:rFonts w:ascii="Cambria Math" w:eastAsiaTheme="minorEastAsia" w:hAnsi="Cambria Math"/>
                                     <w:i/>
-                                    <w:sz w:val="26"/>
+                                    <w:sz w:val="24"/>
                                     <w:szCs w:val="26"/>
                                   </w:rPr>
                                 </m:ctrlPr>
@@ -1333,7 +1446,7 @@
                                 <m:r>
                                   <w:rPr>
                                     <w:rFonts w:ascii="Cambria Math" w:eastAsiaTheme="minorEastAsia" w:hAnsi="Cambria Math"/>
-                                    <w:sz w:val="26"/>
+                                    <w:sz w:val="24"/>
                                     <w:szCs w:val="26"/>
                                   </w:rPr>
                                   <m:t>P</m:t>
@@ -1343,7 +1456,7 @@
                                 <m:r>
                                   <w:rPr>
                                     <w:rFonts w:ascii="Cambria Math" w:eastAsiaTheme="minorEastAsia" w:hAnsi="Cambria Math"/>
-                                    <w:sz w:val="26"/>
+                                    <w:sz w:val="24"/>
                                     <w:szCs w:val="26"/>
                                   </w:rPr>
                                   <m:t>ex</m:t>
@@ -1358,7 +1471,7 @@
                                   <w:rPr>
                                     <w:rFonts w:ascii="Cambria Math" w:eastAsiaTheme="minorEastAsia" w:hAnsi="Cambria Math"/>
                                     <w:i/>
-                                    <w:sz w:val="26"/>
+                                    <w:sz w:val="24"/>
                                     <w:szCs w:val="26"/>
                                   </w:rPr>
                                 </m:ctrlPr>
@@ -1367,7 +1480,7 @@
                                 <m:r>
                                   <w:rPr>
                                     <w:rFonts w:ascii="Cambria Math" w:eastAsiaTheme="minorEastAsia" w:hAnsi="Cambria Math"/>
-                                    <w:sz w:val="26"/>
+                                    <w:sz w:val="24"/>
                                     <w:szCs w:val="26"/>
                                   </w:rPr>
                                   <m:t>P</m:t>
@@ -1377,7 +1490,7 @@
                                 <m:r>
                                   <w:rPr>
                                     <w:rFonts w:ascii="Cambria Math" w:eastAsiaTheme="minorEastAsia" w:hAnsi="Cambria Math"/>
-                                    <w:sz w:val="26"/>
+                                    <w:sz w:val="24"/>
                                     <w:szCs w:val="26"/>
                                   </w:rPr>
                                   <m:t>su</m:t>
@@ -1393,7 +1506,7 @@
                     <m:r>
                       <w:rPr>
                         <w:rFonts w:ascii="Cambria Math" w:eastAsiaTheme="minorEastAsia" w:hAnsi="Cambria Math"/>
-                        <w:sz w:val="26"/>
+                        <w:sz w:val="24"/>
                         <w:szCs w:val="26"/>
                       </w:rPr>
                       <m:t>i</m:t>
@@ -1417,7 +1530,7 @@
         <w:jc w:val="both"/>
         <w:rPr>
           <w:rFonts w:eastAsiaTheme="minorEastAsia"/>
-          <w:sz w:val="26"/>
+          <w:sz w:val="24"/>
           <w:szCs w:val="26"/>
         </w:rPr>
       </w:pPr>
@@ -1428,7 +1541,7 @@
               <w:rPr>
                 <w:rFonts w:ascii="Cambria Math" w:hAnsi="Cambria Math"/>
                 <w:i/>
-                <w:sz w:val="26"/>
+                <w:sz w:val="24"/>
                 <w:szCs w:val="26"/>
               </w:rPr>
             </m:ctrlPr>
@@ -1437,7 +1550,7 @@
             <m:r>
               <w:rPr>
                 <w:rFonts w:ascii="Cambria Math" w:hAnsi="Cambria Math"/>
-                <w:sz w:val="26"/>
+                <w:sz w:val="24"/>
                 <w:szCs w:val="26"/>
               </w:rPr>
               <m:t>ε</m:t>
@@ -1447,7 +1560,7 @@
             <m:r>
               <w:rPr>
                 <w:rFonts w:ascii="Cambria Math" w:hAnsi="Cambria Math"/>
-                <w:sz w:val="26"/>
+                <w:sz w:val="24"/>
                 <w:szCs w:val="26"/>
               </w:rPr>
               <m:t>is</m:t>
@@ -1457,7 +1570,7 @@
         <m:r>
           <w:rPr>
             <w:rFonts w:ascii="Cambria Math" w:hAnsi="Cambria Math"/>
-            <w:sz w:val="26"/>
+            <w:sz w:val="24"/>
             <w:szCs w:val="26"/>
           </w:rPr>
           <m:t>=</m:t>
@@ -1465,7 +1578,7 @@
         <m:r>
           <w:rPr>
             <w:rFonts w:ascii="Cambria Math" w:eastAsiaTheme="minorEastAsia" w:hAnsi="Cambria Math"/>
-            <w:sz w:val="26"/>
+            <w:sz w:val="24"/>
             <w:szCs w:val="26"/>
           </w:rPr>
           <m:t xml:space="preserve"> </m:t>
@@ -1478,7 +1591,7 @@
               <w:rPr>
                 <w:rFonts w:ascii="Cambria Math" w:eastAsiaTheme="minorEastAsia" w:hAnsi="Cambria Math"/>
                 <w:i/>
-                <w:sz w:val="26"/>
+                <w:sz w:val="24"/>
                 <w:szCs w:val="26"/>
               </w:rPr>
             </m:ctrlPr>
@@ -1487,7 +1600,7 @@
             <m:r>
               <w:rPr>
                 <w:rFonts w:ascii="Cambria Math" w:eastAsiaTheme="minorEastAsia" w:hAnsi="Cambria Math"/>
-                <w:sz w:val="26"/>
+                <w:sz w:val="24"/>
                 <w:szCs w:val="26"/>
               </w:rPr>
               <m:t>i=0</m:t>
@@ -1497,7 +1610,7 @@
             <m:r>
               <w:rPr>
                 <w:rFonts w:ascii="Cambria Math" w:eastAsiaTheme="minorEastAsia" w:hAnsi="Cambria Math"/>
-                <w:sz w:val="26"/>
+                <w:sz w:val="24"/>
                 <w:szCs w:val="26"/>
               </w:rPr>
               <m:t>2</m:t>
@@ -1512,7 +1625,7 @@
                   <w:rPr>
                     <w:rFonts w:ascii="Cambria Math" w:eastAsiaTheme="minorEastAsia" w:hAnsi="Cambria Math"/>
                     <w:i/>
-                    <w:sz w:val="26"/>
+                    <w:sz w:val="24"/>
                     <w:szCs w:val="26"/>
                   </w:rPr>
                 </m:ctrlPr>
@@ -1521,7 +1634,7 @@
                 <m:r>
                   <w:rPr>
                     <w:rFonts w:ascii="Cambria Math" w:eastAsiaTheme="minorEastAsia" w:hAnsi="Cambria Math"/>
-                    <w:sz w:val="26"/>
+                    <w:sz w:val="24"/>
                     <w:szCs w:val="26"/>
                   </w:rPr>
                   <m:t>j=0</m:t>
@@ -1531,7 +1644,7 @@
                 <m:r>
                   <w:rPr>
                     <w:rFonts w:ascii="Cambria Math" w:eastAsiaTheme="minorEastAsia" w:hAnsi="Cambria Math"/>
-                    <w:sz w:val="26"/>
+                    <w:sz w:val="24"/>
                     <w:szCs w:val="26"/>
                   </w:rPr>
                   <m:t>2</m:t>
@@ -1544,7 +1657,7 @@
                       <w:rPr>
                         <w:rFonts w:ascii="Cambria Math" w:eastAsiaTheme="minorEastAsia" w:hAnsi="Cambria Math"/>
                         <w:i/>
-                        <w:sz w:val="26"/>
+                        <w:sz w:val="24"/>
                         <w:szCs w:val="26"/>
                       </w:rPr>
                     </m:ctrlPr>
@@ -1553,7 +1666,7 @@
                     <m:r>
                       <w:rPr>
                         <w:rFonts w:ascii="Cambria Math" w:eastAsiaTheme="minorEastAsia" w:hAnsi="Cambria Math"/>
-                        <w:sz w:val="26"/>
+                        <w:sz w:val="24"/>
                         <w:szCs w:val="26"/>
                       </w:rPr>
                       <m:t>b</m:t>
@@ -1563,7 +1676,7 @@
                     <m:r>
                       <w:rPr>
                         <w:rFonts w:ascii="Cambria Math" w:eastAsiaTheme="minorEastAsia" w:hAnsi="Cambria Math"/>
-                        <w:sz w:val="26"/>
+                        <w:sz w:val="24"/>
                         <w:szCs w:val="26"/>
                       </w:rPr>
                       <m:t>ij</m:t>
@@ -1576,7 +1689,7 @@
                       <w:rPr>
                         <w:rFonts w:ascii="Cambria Math" w:eastAsiaTheme="minorEastAsia" w:hAnsi="Cambria Math"/>
                         <w:i/>
-                        <w:sz w:val="26"/>
+                        <w:sz w:val="24"/>
                         <w:szCs w:val="26"/>
                       </w:rPr>
                     </m:ctrlPr>
@@ -1585,7 +1698,7 @@
                     <m:r>
                       <w:rPr>
                         <w:rFonts w:ascii="Cambria Math" w:eastAsiaTheme="minorEastAsia" w:hAnsi="Cambria Math"/>
-                        <w:sz w:val="26"/>
+                        <w:sz w:val="24"/>
                         <w:szCs w:val="26"/>
                       </w:rPr>
                       <m:t>N</m:t>
@@ -1595,7 +1708,7 @@
                     <m:r>
                       <w:rPr>
                         <w:rFonts w:ascii="Cambria Math" w:eastAsiaTheme="minorEastAsia" w:hAnsi="Cambria Math"/>
-                        <w:sz w:val="26"/>
+                        <w:sz w:val="24"/>
                         <w:szCs w:val="26"/>
                       </w:rPr>
                       <m:t>pp</m:t>
@@ -1605,7 +1718,7 @@
                     <m:r>
                       <w:rPr>
                         <w:rFonts w:ascii="Cambria Math" w:eastAsiaTheme="minorEastAsia" w:hAnsi="Cambria Math"/>
-                        <w:sz w:val="26"/>
+                        <w:sz w:val="24"/>
                         <w:szCs w:val="26"/>
                       </w:rPr>
                       <m:t>j</m:t>
@@ -1615,7 +1728,7 @@
                 <m:r>
                   <w:rPr>
                     <w:rFonts w:ascii="Cambria Math" w:eastAsiaTheme="minorEastAsia" w:hAnsi="Cambria Math"/>
-                    <w:sz w:val="26"/>
+                    <w:sz w:val="24"/>
                     <w:szCs w:val="26"/>
                   </w:rPr>
                   <m:t xml:space="preserve"> </m:t>
@@ -1626,7 +1739,7 @@
                       <w:rPr>
                         <w:rFonts w:ascii="Cambria Math" w:eastAsiaTheme="minorEastAsia" w:hAnsi="Cambria Math"/>
                         <w:i/>
-                        <w:sz w:val="26"/>
+                        <w:sz w:val="24"/>
                         <w:szCs w:val="26"/>
                       </w:rPr>
                     </m:ctrlPr>
@@ -1638,7 +1751,7 @@
                           <w:rPr>
                             <w:rFonts w:ascii="Cambria Math" w:eastAsiaTheme="minorEastAsia" w:hAnsi="Cambria Math"/>
                             <w:i/>
-                            <w:sz w:val="26"/>
+                            <w:sz w:val="24"/>
                             <w:szCs w:val="26"/>
                           </w:rPr>
                         </m:ctrlPr>
@@ -1650,7 +1763,7 @@
                               <w:rPr>
                                 <w:rFonts w:ascii="Cambria Math" w:eastAsiaTheme="minorEastAsia" w:hAnsi="Cambria Math"/>
                                 <w:i/>
-                                <w:sz w:val="26"/>
+                                <w:sz w:val="24"/>
                                 <w:szCs w:val="26"/>
                               </w:rPr>
                             </m:ctrlPr>
@@ -1662,7 +1775,7 @@
                                   <w:rPr>
                                     <w:rFonts w:ascii="Cambria Math" w:eastAsiaTheme="minorEastAsia" w:hAnsi="Cambria Math"/>
                                     <w:i/>
-                                    <w:sz w:val="26"/>
+                                    <w:sz w:val="24"/>
                                     <w:szCs w:val="26"/>
                                   </w:rPr>
                                 </m:ctrlPr>
@@ -1671,7 +1784,7 @@
                                 <m:r>
                                   <w:rPr>
                                     <w:rFonts w:ascii="Cambria Math" w:eastAsiaTheme="minorEastAsia" w:hAnsi="Cambria Math"/>
-                                    <w:sz w:val="26"/>
+                                    <w:sz w:val="24"/>
                                     <w:szCs w:val="26"/>
                                   </w:rPr>
                                   <m:t>P</m:t>
@@ -1681,7 +1794,7 @@
                                 <m:r>
                                   <w:rPr>
                                     <w:rFonts w:ascii="Cambria Math" w:eastAsiaTheme="minorEastAsia" w:hAnsi="Cambria Math"/>
-                                    <w:sz w:val="26"/>
+                                    <w:sz w:val="24"/>
                                     <w:szCs w:val="26"/>
                                   </w:rPr>
                                   <m:t>ex</m:t>
@@ -1696,7 +1809,7 @@
                                   <w:rPr>
                                     <w:rFonts w:ascii="Cambria Math" w:eastAsiaTheme="minorEastAsia" w:hAnsi="Cambria Math"/>
                                     <w:i/>
-                                    <w:sz w:val="26"/>
+                                    <w:sz w:val="24"/>
                                     <w:szCs w:val="26"/>
                                   </w:rPr>
                                 </m:ctrlPr>
@@ -1705,7 +1818,7 @@
                                 <m:r>
                                   <w:rPr>
                                     <w:rFonts w:ascii="Cambria Math" w:eastAsiaTheme="minorEastAsia" w:hAnsi="Cambria Math"/>
-                                    <w:sz w:val="26"/>
+                                    <w:sz w:val="24"/>
                                     <w:szCs w:val="26"/>
                                   </w:rPr>
                                   <m:t>P</m:t>
@@ -1715,7 +1828,7 @@
                                 <m:r>
                                   <w:rPr>
                                     <w:rFonts w:ascii="Cambria Math" w:eastAsiaTheme="minorEastAsia" w:hAnsi="Cambria Math"/>
-                                    <w:sz w:val="26"/>
+                                    <w:sz w:val="24"/>
                                     <w:szCs w:val="26"/>
                                   </w:rPr>
                                   <m:t>su</m:t>
@@ -1731,7 +1844,7 @@
                     <m:r>
                       <w:rPr>
                         <w:rFonts w:ascii="Cambria Math" w:eastAsiaTheme="minorEastAsia" w:hAnsi="Cambria Math"/>
-                        <w:sz w:val="26"/>
+                        <w:sz w:val="24"/>
                         <w:szCs w:val="26"/>
                       </w:rPr>
                       <m:t>i</m:t>
@@ -1750,7 +1863,7 @@
         <w:ind w:left="1080"/>
         <w:jc w:val="both"/>
         <w:rPr>
-          <w:sz w:val="26"/>
+          <w:sz w:val="24"/>
           <w:szCs w:val="26"/>
         </w:rPr>
       </w:pPr>
@@ -1765,82 +1878,130 @@
         <w:spacing w:after="0"/>
         <w:jc w:val="both"/>
         <w:rPr>
-          <w:sz w:val="26"/>
+          <w:sz w:val="24"/>
           <w:szCs w:val="26"/>
         </w:rPr>
       </w:pPr>
       <w:proofErr w:type="spellStart"/>
       <w:r>
         <w:rPr>
-          <w:sz w:val="26"/>
-          <w:szCs w:val="26"/>
+          <w:sz w:val="24"/>
+          <w:szCs w:val="26"/>
+          <w:u w:val="single"/>
         </w:rPr>
         <w:t>SemiEmp</w:t>
       </w:r>
       <w:proofErr w:type="spellEnd"/>
       <w:r>
         <w:rPr>
-          <w:sz w:val="26"/>
+          <w:sz w:val="24"/>
           <w:szCs w:val="26"/>
         </w:rPr>
         <w:t xml:space="preserve">: a </w:t>
       </w:r>
       <w:r>
         <w:rPr>
-          <w:sz w:val="26"/>
+          <w:sz w:val="24"/>
           <w:szCs w:val="26"/>
         </w:rPr>
         <w:t>“sem</w:t>
       </w:r>
       <w:r>
         <w:rPr>
-          <w:sz w:val="26"/>
+          <w:sz w:val="24"/>
           <w:szCs w:val="26"/>
         </w:rPr>
         <w:t>i-empirical” model base</w:t>
       </w:r>
       <w:r>
         <w:rPr>
-          <w:sz w:val="26"/>
+          <w:sz w:val="24"/>
           <w:szCs w:val="26"/>
         </w:rPr>
         <w:t>d</w:t>
       </w:r>
       <w:r>
         <w:rPr>
-          <w:sz w:val="26"/>
+          <w:sz w:val="24"/>
           <w:szCs w:val="26"/>
         </w:rPr>
         <w:t xml:space="preserve"> on a physic</w:t>
       </w:r>
       <w:r>
         <w:rPr>
-          <w:sz w:val="26"/>
+          <w:sz w:val="24"/>
           <w:szCs w:val="26"/>
         </w:rPr>
         <w:t>s</w:t>
       </w:r>
       <w:r>
         <w:rPr>
-          <w:sz w:val="26"/>
+          <w:sz w:val="24"/>
           <w:szCs w:val="26"/>
         </w:rPr>
         <w:t xml:space="preserve">-based approach. On the one hand, the mass flow rate is evaluated as the ideal flow rate obtainable by the pump diminished by an internal recirculation </w:t>
       </w:r>
       <w:r>
         <w:rPr>
-          <w:sz w:val="26"/>
-          <w:szCs w:val="26"/>
-        </w:rPr>
-        <w:t>flow rate. The leakage are modeled by means of an incompressible flow thr</w:t>
-      </w:r>
-      <w:r>
-        <w:rPr>
-          <w:sz w:val="26"/>
+          <w:sz w:val="24"/>
+          <w:szCs w:val="26"/>
+        </w:rPr>
+        <w:t>flow rate. The leakage are modeled by means</w:t>
+      </w:r>
+    </w:p>
+    <w:p>
+      <w:pPr>
+        <w:pStyle w:val="Paragraphedeliste"/>
+        <w:spacing w:after="0"/>
+        <w:ind w:left="1080"/>
+        <w:jc w:val="both"/>
+        <w:rPr>
+          <w:sz w:val="24"/>
+          <w:szCs w:val="26"/>
+        </w:rPr>
+      </w:pPr>
+      <w:r>
+        <w:rPr>
+          <w:sz w:val="24"/>
+          <w:szCs w:val="26"/>
+        </w:rPr>
+        <w:t xml:space="preserve"> </w:t>
+      </w:r>
+      <w:proofErr w:type="gramStart"/>
+      <w:r>
+        <w:rPr>
+          <w:sz w:val="24"/>
+          <w:szCs w:val="26"/>
+        </w:rPr>
+        <w:t>of</w:t>
+      </w:r>
+      <w:proofErr w:type="gramEnd"/>
+      <w:r>
+        <w:rPr>
+          <w:sz w:val="24"/>
+          <w:szCs w:val="26"/>
+        </w:rPr>
+        <w:t xml:space="preserve"> an incompressible flow thr</w:t>
+      </w:r>
+      <w:r>
+        <w:rPr>
+          <w:sz w:val="24"/>
           <w:szCs w:val="26"/>
         </w:rPr>
         <w:t>ough an equivalent orifice, i.e.</w:t>
       </w:r>
+    </w:p>
+    <w:p>
+      <w:pPr>
+        <w:pStyle w:val="Paragraphedeliste"/>
+        <w:spacing w:after="0"/>
+        <w:ind w:left="1080" w:firstLine="720"/>
+        <w:jc w:val="both"/>
+        <w:rPr>
+          <w:sz w:val="18"/>
+          <w:szCs w:val="26"/>
+        </w:rPr>
+      </w:pPr>
     </w:p>
     <w:p>
       <w:pPr>
@@ -1853,7 +2014,7 @@
         <w:jc w:val="both"/>
         <w:rPr>
           <w:rFonts w:eastAsiaTheme="minorEastAsia"/>
-          <w:sz w:val="26"/>
+          <w:sz w:val="24"/>
           <w:szCs w:val="26"/>
         </w:rPr>
       </w:pPr>
@@ -1864,7 +2025,7 @@
               <w:rPr>
                 <w:rFonts w:ascii="Cambria Math" w:hAnsi="Cambria Math"/>
                 <w:i/>
-                <w:sz w:val="26"/>
+                <w:sz w:val="24"/>
                 <w:szCs w:val="26"/>
               </w:rPr>
             </m:ctrlPr>
@@ -1877,7 +2038,7 @@
                   <w:rPr>
                     <w:rFonts w:ascii="Cambria Math" w:hAnsi="Cambria Math"/>
                     <w:i/>
-                    <w:sz w:val="26"/>
+                    <w:sz w:val="24"/>
                     <w:szCs w:val="26"/>
                   </w:rPr>
                 </m:ctrlPr>
@@ -1886,7 +2047,7 @@
                 <m:r>
                   <w:rPr>
                     <w:rFonts w:ascii="Cambria Math" w:hAnsi="Cambria Math"/>
-                    <w:sz w:val="26"/>
+                    <w:sz w:val="24"/>
                     <w:szCs w:val="26"/>
                   </w:rPr>
                   <m:t>m</m:t>
@@ -1897,7 +2058,7 @@
               <w:rPr>
                 <w:rFonts w:ascii="Cambria Math" w:eastAsiaTheme="minorEastAsia" w:hAnsi="Cambria Math"/>
                 <w:i/>
-                <w:sz w:val="26"/>
+                <w:sz w:val="24"/>
                 <w:szCs w:val="26"/>
               </w:rPr>
             </m:ctrlPr>
@@ -1906,7 +2067,7 @@
             <m:r>
               <w:rPr>
                 <w:rFonts w:ascii="Cambria Math" w:eastAsiaTheme="minorEastAsia" w:hAnsi="Cambria Math"/>
-                <w:sz w:val="26"/>
+                <w:sz w:val="24"/>
                 <w:szCs w:val="26"/>
               </w:rPr>
               <m:t>pp</m:t>
@@ -1916,7 +2077,7 @@
         <m:r>
           <w:rPr>
             <w:rFonts w:ascii="Cambria Math" w:hAnsi="Cambria Math"/>
-            <w:sz w:val="26"/>
+            <w:sz w:val="24"/>
             <w:szCs w:val="26"/>
           </w:rPr>
           <m:t xml:space="preserve">= </m:t>
@@ -1929,7 +2090,7 @@
               <w:rPr>
                 <w:rFonts w:ascii="Cambria Math" w:hAnsi="Cambria Math"/>
                 <w:i/>
-                <w:sz w:val="26"/>
+                <w:sz w:val="24"/>
                 <w:szCs w:val="26"/>
               </w:rPr>
             </m:ctrlPr>
@@ -1941,7 +2102,7 @@
                   <w:rPr>
                     <w:rFonts w:ascii="Cambria Math" w:hAnsi="Cambria Math"/>
                     <w:i/>
-                    <w:sz w:val="26"/>
+                    <w:sz w:val="24"/>
                     <w:szCs w:val="26"/>
                   </w:rPr>
                 </m:ctrlPr>
@@ -1953,7 +2114,7 @@
                       <w:rPr>
                         <w:rFonts w:ascii="Cambria Math" w:hAnsi="Cambria Math"/>
                         <w:i/>
-                        <w:sz w:val="26"/>
+                        <w:sz w:val="24"/>
                         <w:szCs w:val="26"/>
                       </w:rPr>
                     </m:ctrlPr>
@@ -1962,7 +2123,7 @@
                     <m:r>
                       <w:rPr>
                         <w:rFonts w:ascii="Cambria Math" w:hAnsi="Cambria Math"/>
-                        <w:sz w:val="26"/>
+                        <w:sz w:val="24"/>
                         <w:szCs w:val="26"/>
                       </w:rPr>
                       <m:t>ρ</m:t>
@@ -1972,7 +2133,7 @@
                     <m:r>
                       <w:rPr>
                         <w:rFonts w:ascii="Cambria Math" w:hAnsi="Cambria Math"/>
-                        <w:sz w:val="26"/>
+                        <w:sz w:val="24"/>
                         <w:szCs w:val="26"/>
                       </w:rPr>
                       <m:t>su</m:t>
@@ -1982,7 +2143,7 @@
                 <m:r>
                   <w:rPr>
                     <w:rFonts w:ascii="Cambria Math" w:hAnsi="Cambria Math"/>
-                    <w:sz w:val="26"/>
+                    <w:sz w:val="24"/>
                     <w:szCs w:val="26"/>
                   </w:rPr>
                   <m:t>N</m:t>
@@ -1992,7 +2153,7 @@
                 <m:r>
                   <w:rPr>
                     <w:rFonts w:ascii="Cambria Math" w:hAnsi="Cambria Math"/>
-                    <w:sz w:val="26"/>
+                    <w:sz w:val="24"/>
                     <w:szCs w:val="26"/>
                   </w:rPr>
                   <m:t>pp</m:t>
@@ -2005,7 +2166,7 @@
                   <w:rPr>
                     <w:rFonts w:ascii="Cambria Math" w:hAnsi="Cambria Math"/>
                     <w:i/>
-                    <w:sz w:val="26"/>
+                    <w:sz w:val="24"/>
                     <w:szCs w:val="26"/>
                   </w:rPr>
                 </m:ctrlPr>
@@ -2014,7 +2175,7 @@
                 <m:r>
                   <w:rPr>
                     <w:rFonts w:ascii="Cambria Math" w:hAnsi="Cambria Math"/>
-                    <w:sz w:val="26"/>
+                    <w:sz w:val="24"/>
                     <w:szCs w:val="26"/>
                   </w:rPr>
                   <m:t>V</m:t>
@@ -2024,7 +2185,7 @@
                 <m:r>
                   <w:rPr>
                     <w:rFonts w:ascii="Cambria Math" w:hAnsi="Cambria Math"/>
-                    <w:sz w:val="26"/>
+                    <w:sz w:val="24"/>
                     <w:szCs w:val="26"/>
                   </w:rPr>
                   <m:t>s,pp</m:t>
@@ -2036,7 +2197,7 @@
         <m:r>
           <w:rPr>
             <w:rFonts w:ascii="Cambria Math" w:hAnsi="Cambria Math"/>
-            <w:sz w:val="26"/>
+            <w:sz w:val="24"/>
             <w:szCs w:val="26"/>
           </w:rPr>
           <m:t xml:space="preserve"> -</m:t>
@@ -2049,7 +2210,7 @@
               <w:rPr>
                 <w:rFonts w:ascii="Cambria Math" w:hAnsi="Cambria Math"/>
                 <w:i/>
-                <w:sz w:val="26"/>
+                <w:sz w:val="24"/>
                 <w:szCs w:val="26"/>
               </w:rPr>
             </m:ctrlPr>
@@ -2061,7 +2222,7 @@
                   <w:rPr>
                     <w:rFonts w:ascii="Cambria Math" w:hAnsi="Cambria Math"/>
                     <w:i/>
-                    <w:sz w:val="26"/>
+                    <w:sz w:val="24"/>
                     <w:szCs w:val="26"/>
                   </w:rPr>
                 </m:ctrlPr>
@@ -2070,7 +2231,7 @@
                 <m:r>
                   <w:rPr>
                     <w:rFonts w:ascii="Cambria Math" w:hAnsi="Cambria Math"/>
-                    <w:sz w:val="26"/>
+                    <w:sz w:val="24"/>
                     <w:szCs w:val="26"/>
                   </w:rPr>
                   <m:t>A</m:t>
@@ -2080,7 +2241,7 @@
                 <m:r>
                   <w:rPr>
                     <w:rFonts w:ascii="Cambria Math" w:hAnsi="Cambria Math"/>
-                    <w:sz w:val="26"/>
+                    <w:sz w:val="24"/>
                     <w:szCs w:val="26"/>
                   </w:rPr>
                   <m:t>lk</m:t>
@@ -2094,7 +2255,7 @@
                   <w:rPr>
                     <w:rFonts w:ascii="Cambria Math" w:hAnsi="Cambria Math"/>
                     <w:i/>
-                    <w:sz w:val="26"/>
+                    <w:sz w:val="24"/>
                     <w:szCs w:val="26"/>
                   </w:rPr>
                 </m:ctrlPr>
@@ -2104,7 +2265,7 @@
                 <m:r>
                   <w:rPr>
                     <w:rFonts w:ascii="Cambria Math" w:hAnsi="Cambria Math"/>
-                    <w:sz w:val="26"/>
+                    <w:sz w:val="24"/>
                     <w:szCs w:val="26"/>
                   </w:rPr>
                   <m:t>2</m:t>
@@ -2115,7 +2276,7 @@
                       <w:rPr>
                         <w:rFonts w:ascii="Cambria Math" w:hAnsi="Cambria Math"/>
                         <w:i/>
-                        <w:sz w:val="26"/>
+                        <w:sz w:val="24"/>
                         <w:szCs w:val="26"/>
                       </w:rPr>
                     </m:ctrlPr>
@@ -2124,7 +2285,7 @@
                     <m:r>
                       <w:rPr>
                         <w:rFonts w:ascii="Cambria Math" w:hAnsi="Cambria Math"/>
-                        <w:sz w:val="26"/>
+                        <w:sz w:val="24"/>
                         <w:szCs w:val="26"/>
                       </w:rPr>
                       <m:t>ρ</m:t>
@@ -2134,7 +2295,7 @@
                     <m:r>
                       <w:rPr>
                         <w:rFonts w:ascii="Cambria Math" w:hAnsi="Cambria Math"/>
-                        <w:sz w:val="26"/>
+                        <w:sz w:val="24"/>
                         <w:szCs w:val="26"/>
                       </w:rPr>
                       <m:t>su</m:t>
@@ -2144,7 +2305,7 @@
                 <m:r>
                   <w:rPr>
                     <w:rFonts w:ascii="Cambria Math" w:hAnsi="Cambria Math"/>
-                    <w:sz w:val="26"/>
+                    <w:sz w:val="24"/>
                     <w:szCs w:val="26"/>
                   </w:rPr>
                   <m:t>(</m:t>
@@ -2155,7 +2316,7 @@
                       <w:rPr>
                         <w:rFonts w:ascii="Cambria Math" w:hAnsi="Cambria Math"/>
                         <w:i/>
-                        <w:sz w:val="26"/>
+                        <w:sz w:val="24"/>
                         <w:szCs w:val="26"/>
                       </w:rPr>
                     </m:ctrlPr>
@@ -2164,7 +2325,7 @@
                     <m:r>
                       <w:rPr>
                         <w:rFonts w:ascii="Cambria Math" w:hAnsi="Cambria Math"/>
-                        <w:sz w:val="26"/>
+                        <w:sz w:val="24"/>
                         <w:szCs w:val="26"/>
                       </w:rPr>
                       <m:t>P</m:t>
@@ -2174,7 +2335,7 @@
                     <m:r>
                       <w:rPr>
                         <w:rFonts w:ascii="Cambria Math" w:hAnsi="Cambria Math"/>
-                        <w:sz w:val="26"/>
+                        <w:sz w:val="24"/>
                         <w:szCs w:val="26"/>
                       </w:rPr>
                       <m:t>ex</m:t>
@@ -2184,7 +2345,7 @@
                 <m:r>
                   <w:rPr>
                     <w:rFonts w:ascii="Cambria Math" w:hAnsi="Cambria Math"/>
-                    <w:sz w:val="26"/>
+                    <w:sz w:val="24"/>
                     <w:szCs w:val="26"/>
                   </w:rPr>
                   <m:t>-</m:t>
@@ -2195,7 +2356,7 @@
                       <w:rPr>
                         <w:rFonts w:ascii="Cambria Math" w:hAnsi="Cambria Math"/>
                         <w:i/>
-                        <w:sz w:val="26"/>
+                        <w:sz w:val="24"/>
                         <w:szCs w:val="26"/>
                       </w:rPr>
                     </m:ctrlPr>
@@ -2204,7 +2365,7 @@
                     <m:r>
                       <w:rPr>
                         <w:rFonts w:ascii="Cambria Math" w:hAnsi="Cambria Math"/>
-                        <w:sz w:val="26"/>
+                        <w:sz w:val="24"/>
                         <w:szCs w:val="26"/>
                       </w:rPr>
                       <m:t>P</m:t>
@@ -2214,7 +2375,7 @@
                     <m:r>
                       <w:rPr>
                         <w:rFonts w:ascii="Cambria Math" w:hAnsi="Cambria Math"/>
-                        <w:sz w:val="26"/>
+                        <w:sz w:val="24"/>
                         <w:szCs w:val="26"/>
                       </w:rPr>
                       <m:t>su</m:t>
@@ -2224,7 +2385,7 @@
                 <m:r>
                   <w:rPr>
                     <w:rFonts w:ascii="Cambria Math" w:hAnsi="Cambria Math"/>
-                    <w:sz w:val="26"/>
+                    <w:sz w:val="24"/>
                     <w:szCs w:val="26"/>
                   </w:rPr>
                   <m:t>)</m:t>
@@ -2236,7 +2397,7 @@
         <m:r>
           <w:rPr>
             <w:rFonts w:ascii="Cambria Math" w:hAnsi="Cambria Math"/>
-            <w:sz w:val="26"/>
+            <w:sz w:val="24"/>
             <w:szCs w:val="26"/>
           </w:rPr>
           <m:t xml:space="preserve"> </m:t>
@@ -2245,20 +2406,42 @@
     </w:p>
     <w:p>
       <w:pPr>
+        <w:tabs>
+          <w:tab w:val="left" w:pos="1164"/>
+        </w:tabs>
+        <w:spacing w:after="0"/>
+        <w:jc w:val="both"/>
+        <w:rPr>
+          <w:rFonts w:eastAsiaTheme="minorEastAsia"/>
+          <w:sz w:val="20"/>
+          <w:szCs w:val="26"/>
+        </w:rPr>
+      </w:pPr>
+      <w:r>
+        <w:rPr>
+          <w:rFonts w:eastAsiaTheme="minorEastAsia"/>
+          <w:sz w:val="20"/>
+          <w:szCs w:val="26"/>
+        </w:rPr>
+        <w:tab/>
+      </w:r>
+    </w:p>
+    <w:p>
+      <w:pPr>
         <w:pStyle w:val="Paragraphedeliste"/>
         <w:spacing w:after="0"/>
         <w:ind w:left="1080"/>
         <w:jc w:val="both"/>
         <w:rPr>
           <w:rFonts w:eastAsiaTheme="minorEastAsia"/>
-          <w:sz w:val="26"/>
+          <w:sz w:val="24"/>
           <w:szCs w:val="26"/>
         </w:rPr>
       </w:pPr>
       <w:r>
         <w:rPr>
           <w:rFonts w:eastAsiaTheme="minorEastAsia"/>
-          <w:sz w:val="26"/>
+          <w:sz w:val="24"/>
           <w:szCs w:val="26"/>
         </w:rPr>
         <w:t xml:space="preserve">On the other hand, the mechanical power </w:t>
@@ -2266,11 +2449,24 @@
       <w:r>
         <w:rPr>
           <w:rFonts w:eastAsiaTheme="minorEastAsia"/>
-          <w:sz w:val="26"/>
+          <w:sz w:val="24"/>
           <w:szCs w:val="26"/>
         </w:rPr>
         <w:t>is calculated as the isentropic power added by mechanical losses. These losses being themselves computed by means of constant losses added to a term proportional to the isentropic power, i.e.</w:t>
       </w:r>
+    </w:p>
+    <w:p>
+      <w:pPr>
+        <w:pStyle w:val="Paragraphedeliste"/>
+        <w:spacing w:after="0"/>
+        <w:ind w:left="1080"/>
+        <w:jc w:val="both"/>
+        <w:rPr>
+          <w:rFonts w:eastAsiaTheme="minorEastAsia"/>
+          <w:sz w:val="24"/>
+          <w:szCs w:val="26"/>
+        </w:rPr>
+      </w:pPr>
     </w:p>
     <w:p>
       <w:pPr>
@@ -2283,7 +2479,7 @@
         <w:jc w:val="both"/>
         <w:rPr>
           <w:rFonts w:eastAsiaTheme="minorEastAsia"/>
-          <w:sz w:val="26"/>
+          <w:sz w:val="24"/>
           <w:szCs w:val="26"/>
         </w:rPr>
       </w:pPr>
@@ -2294,7 +2490,7 @@
               <w:rPr>
                 <w:rFonts w:ascii="Cambria Math" w:hAnsi="Cambria Math"/>
                 <w:i/>
-                <w:sz w:val="26"/>
+                <w:sz w:val="24"/>
                 <w:szCs w:val="26"/>
               </w:rPr>
             </m:ctrlPr>
@@ -2307,7 +2503,7 @@
                   <w:rPr>
                     <w:rFonts w:ascii="Cambria Math" w:hAnsi="Cambria Math"/>
                     <w:i/>
-                    <w:sz w:val="26"/>
+                    <w:sz w:val="24"/>
                     <w:szCs w:val="26"/>
                   </w:rPr>
                 </m:ctrlPr>
@@ -2316,7 +2512,7 @@
                 <m:r>
                   <w:rPr>
                     <w:rFonts w:ascii="Cambria Math" w:hAnsi="Cambria Math"/>
-                    <w:sz w:val="26"/>
+                    <w:sz w:val="24"/>
                     <w:szCs w:val="26"/>
                   </w:rPr>
                   <m:t>W</m:t>
@@ -2327,7 +2523,7 @@
               <w:rPr>
                 <w:rFonts w:ascii="Cambria Math" w:eastAsiaTheme="minorEastAsia" w:hAnsi="Cambria Math"/>
                 <w:i/>
-                <w:sz w:val="26"/>
+                <w:sz w:val="24"/>
                 <w:szCs w:val="26"/>
               </w:rPr>
             </m:ctrlPr>
@@ -2336,7 +2532,7 @@
             <m:r>
               <w:rPr>
                 <w:rFonts w:ascii="Cambria Math" w:eastAsiaTheme="minorEastAsia" w:hAnsi="Cambria Math"/>
-                <w:sz w:val="26"/>
+                <w:sz w:val="24"/>
                 <w:szCs w:val="26"/>
               </w:rPr>
               <m:t>pp</m:t>
@@ -2346,7 +2542,7 @@
         <m:r>
           <w:rPr>
             <w:rFonts w:ascii="Cambria Math" w:hAnsi="Cambria Math"/>
-            <w:sz w:val="26"/>
+            <w:sz w:val="24"/>
             <w:szCs w:val="26"/>
           </w:rPr>
           <m:t xml:space="preserve">= </m:t>
@@ -2359,7 +2555,7 @@
               <w:rPr>
                 <w:rFonts w:ascii="Cambria Math" w:hAnsi="Cambria Math"/>
                 <w:i/>
-                <w:sz w:val="26"/>
+                <w:sz w:val="24"/>
                 <w:szCs w:val="26"/>
               </w:rPr>
             </m:ctrlPr>
@@ -2371,7 +2567,7 @@
                   <w:rPr>
                     <w:rFonts w:ascii="Cambria Math" w:hAnsi="Cambria Math"/>
                     <w:i/>
-                    <w:sz w:val="26"/>
+                    <w:sz w:val="24"/>
                     <w:szCs w:val="26"/>
                   </w:rPr>
                 </m:ctrlPr>
@@ -2384,7 +2580,7 @@
                       <w:rPr>
                         <w:rFonts w:ascii="Cambria Math" w:hAnsi="Cambria Math"/>
                         <w:i/>
-                        <w:sz w:val="26"/>
+                        <w:sz w:val="24"/>
                         <w:szCs w:val="26"/>
                       </w:rPr>
                     </m:ctrlPr>
@@ -2393,7 +2589,7 @@
                     <m:r>
                       <w:rPr>
                         <w:rFonts w:ascii="Cambria Math" w:hAnsi="Cambria Math"/>
-                        <w:sz w:val="26"/>
+                        <w:sz w:val="24"/>
                         <w:szCs w:val="26"/>
                       </w:rPr>
                       <m:t>W</m:t>
@@ -2404,7 +2600,7 @@
                   <w:rPr>
                     <w:rFonts w:ascii="Cambria Math" w:eastAsiaTheme="minorEastAsia" w:hAnsi="Cambria Math"/>
                     <w:i/>
-                    <w:sz w:val="26"/>
+                    <w:sz w:val="24"/>
                     <w:szCs w:val="26"/>
                   </w:rPr>
                 </m:ctrlPr>
@@ -2413,7 +2609,7 @@
                 <m:r>
                   <w:rPr>
                     <w:rFonts w:ascii="Cambria Math" w:eastAsiaTheme="minorEastAsia" w:hAnsi="Cambria Math"/>
-                    <w:sz w:val="26"/>
+                    <w:sz w:val="24"/>
                     <w:szCs w:val="26"/>
                   </w:rPr>
                   <m:t>0</m:t>
@@ -2423,7 +2619,7 @@
             <m:r>
               <w:rPr>
                 <w:rFonts w:ascii="Cambria Math" w:hAnsi="Cambria Math"/>
-                <w:sz w:val="26"/>
+                <w:sz w:val="24"/>
                 <w:szCs w:val="26"/>
               </w:rPr>
               <m:t>+</m:t>
@@ -2434,7 +2630,7 @@
                   <w:rPr>
                     <w:rFonts w:ascii="Cambria Math" w:hAnsi="Cambria Math"/>
                     <w:i/>
-                    <w:sz w:val="26"/>
+                    <w:sz w:val="24"/>
                     <w:szCs w:val="26"/>
                   </w:rPr>
                 </m:ctrlPr>
@@ -2443,7 +2639,7 @@
                 <m:r>
                   <w:rPr>
                     <w:rFonts w:ascii="Cambria Math" w:hAnsi="Cambria Math"/>
-                    <w:sz w:val="26"/>
+                    <w:sz w:val="24"/>
                     <w:szCs w:val="26"/>
                   </w:rPr>
                   <m:t>K</m:t>
@@ -2453,7 +2649,7 @@
                 <m:r>
                   <w:rPr>
                     <w:rFonts w:ascii="Cambria Math" w:hAnsi="Cambria Math"/>
-                    <w:sz w:val="26"/>
+                    <w:sz w:val="24"/>
                     <w:szCs w:val="26"/>
                   </w:rPr>
                   <m:t>0</m:t>
@@ -2466,7 +2662,7 @@
                   <w:rPr>
                     <w:rFonts w:ascii="Cambria Math" w:hAnsi="Cambria Math"/>
                     <w:i/>
-                    <w:sz w:val="26"/>
+                    <w:sz w:val="24"/>
                     <w:szCs w:val="26"/>
                   </w:rPr>
                 </m:ctrlPr>
@@ -2479,7 +2675,7 @@
                       <w:rPr>
                         <w:rFonts w:ascii="Cambria Math" w:hAnsi="Cambria Math"/>
                         <w:i/>
-                        <w:sz w:val="26"/>
+                        <w:sz w:val="24"/>
                         <w:szCs w:val="26"/>
                       </w:rPr>
                     </m:ctrlPr>
@@ -2488,7 +2684,7 @@
                     <m:r>
                       <w:rPr>
                         <w:rFonts w:ascii="Cambria Math" w:hAnsi="Cambria Math"/>
-                        <w:sz w:val="26"/>
+                        <w:sz w:val="24"/>
                         <w:szCs w:val="26"/>
                       </w:rPr>
                       <m:t>V</m:t>
@@ -2499,7 +2695,7 @@
                   <w:rPr>
                     <w:rFonts w:ascii="Cambria Math" w:eastAsiaTheme="minorEastAsia" w:hAnsi="Cambria Math"/>
                     <w:i/>
-                    <w:sz w:val="26"/>
+                    <w:sz w:val="24"/>
                     <w:szCs w:val="26"/>
                   </w:rPr>
                 </m:ctrlPr>
@@ -2508,7 +2704,7 @@
                 <m:r>
                   <w:rPr>
                     <w:rFonts w:ascii="Cambria Math" w:eastAsiaTheme="minorEastAsia" w:hAnsi="Cambria Math"/>
-                    <w:sz w:val="26"/>
+                    <w:sz w:val="24"/>
                     <w:szCs w:val="26"/>
                   </w:rPr>
                   <m:t>su</m:t>
@@ -2518,7 +2714,7 @@
             <m:r>
               <w:rPr>
                 <w:rFonts w:ascii="Cambria Math" w:hAnsi="Cambria Math"/>
-                <w:sz w:val="26"/>
+                <w:sz w:val="24"/>
                 <w:szCs w:val="26"/>
               </w:rPr>
               <m:t>(</m:t>
@@ -2529,7 +2725,7 @@
                   <w:rPr>
                     <w:rFonts w:ascii="Cambria Math" w:hAnsi="Cambria Math"/>
                     <w:i/>
-                    <w:sz w:val="26"/>
+                    <w:sz w:val="24"/>
                     <w:szCs w:val="26"/>
                   </w:rPr>
                 </m:ctrlPr>
@@ -2538,7 +2734,7 @@
                 <m:r>
                   <w:rPr>
                     <w:rFonts w:ascii="Cambria Math" w:hAnsi="Cambria Math"/>
-                    <w:sz w:val="26"/>
+                    <w:sz w:val="24"/>
                     <w:szCs w:val="26"/>
                   </w:rPr>
                   <m:t>P</m:t>
@@ -2548,7 +2744,7 @@
                 <m:r>
                   <w:rPr>
                     <w:rFonts w:ascii="Cambria Math" w:hAnsi="Cambria Math"/>
-                    <w:sz w:val="26"/>
+                    <w:sz w:val="24"/>
                     <w:szCs w:val="26"/>
                   </w:rPr>
                   <m:t>ex</m:t>
@@ -2558,7 +2754,7 @@
             <m:r>
               <w:rPr>
                 <w:rFonts w:ascii="Cambria Math" w:hAnsi="Cambria Math"/>
-                <w:sz w:val="26"/>
+                <w:sz w:val="24"/>
                 <w:szCs w:val="26"/>
               </w:rPr>
               <m:t>-</m:t>
@@ -2569,7 +2765,7 @@
                   <w:rPr>
                     <w:rFonts w:ascii="Cambria Math" w:hAnsi="Cambria Math"/>
                     <w:i/>
-                    <w:sz w:val="26"/>
+                    <w:sz w:val="24"/>
                     <w:szCs w:val="26"/>
                   </w:rPr>
                 </m:ctrlPr>
@@ -2578,7 +2774,7 @@
                 <m:r>
                   <w:rPr>
                     <w:rFonts w:ascii="Cambria Math" w:hAnsi="Cambria Math"/>
-                    <w:sz w:val="26"/>
+                    <w:sz w:val="24"/>
                     <w:szCs w:val="26"/>
                   </w:rPr>
                   <m:t>P</m:t>
@@ -2588,7 +2784,7 @@
                 <m:r>
                   <w:rPr>
                     <w:rFonts w:ascii="Cambria Math" w:hAnsi="Cambria Math"/>
-                    <w:sz w:val="26"/>
+                    <w:sz w:val="24"/>
                     <w:szCs w:val="26"/>
                   </w:rPr>
                   <m:t>su</m:t>
@@ -2598,7 +2794,7 @@
             <m:r>
               <w:rPr>
                 <w:rFonts w:ascii="Cambria Math" w:hAnsi="Cambria Math"/>
-                <w:sz w:val="26"/>
+                <w:sz w:val="24"/>
                 <w:szCs w:val="26"/>
               </w:rPr>
               <m:t>)</m:t>
@@ -2608,7 +2804,7 @@
         <m:r>
           <w:rPr>
             <w:rFonts w:ascii="Cambria Math" w:hAnsi="Cambria Math"/>
-            <w:sz w:val="26"/>
+            <w:sz w:val="24"/>
             <w:szCs w:val="26"/>
           </w:rPr>
           <m:t>+</m:t>
@@ -2621,7 +2817,7 @@
               <w:rPr>
                 <w:rFonts w:ascii="Cambria Math" w:hAnsi="Cambria Math"/>
                 <w:i/>
-                <w:sz w:val="26"/>
+                <w:sz w:val="24"/>
                 <w:szCs w:val="26"/>
               </w:rPr>
             </m:ctrlPr>
@@ -2633,7 +2829,7 @@
                   <w:rPr>
                     <w:rFonts w:ascii="Cambria Math" w:hAnsi="Cambria Math"/>
                     <w:i/>
-                    <w:sz w:val="26"/>
+                    <w:sz w:val="24"/>
                     <w:szCs w:val="26"/>
                   </w:rPr>
                 </m:ctrlPr>
@@ -2646,7 +2842,7 @@
                       <w:rPr>
                         <w:rFonts w:ascii="Cambria Math" w:hAnsi="Cambria Math"/>
                         <w:i/>
-                        <w:sz w:val="26"/>
+                        <w:sz w:val="24"/>
                         <w:szCs w:val="26"/>
                       </w:rPr>
                     </m:ctrlPr>
@@ -2655,7 +2851,7 @@
                     <m:r>
                       <w:rPr>
                         <w:rFonts w:ascii="Cambria Math" w:hAnsi="Cambria Math"/>
-                        <w:sz w:val="26"/>
+                        <w:sz w:val="24"/>
                         <w:szCs w:val="26"/>
                       </w:rPr>
                       <m:t>V</m:t>
@@ -2666,7 +2862,7 @@
                   <w:rPr>
                     <w:rFonts w:ascii="Cambria Math" w:eastAsiaTheme="minorEastAsia" w:hAnsi="Cambria Math"/>
                     <w:i/>
-                    <w:sz w:val="26"/>
+                    <w:sz w:val="24"/>
                     <w:szCs w:val="26"/>
                   </w:rPr>
                 </m:ctrlPr>
@@ -2675,7 +2871,7 @@
                 <m:r>
                   <w:rPr>
                     <w:rFonts w:ascii="Cambria Math" w:eastAsiaTheme="minorEastAsia" w:hAnsi="Cambria Math"/>
-                    <w:sz w:val="26"/>
+                    <w:sz w:val="24"/>
                     <w:szCs w:val="26"/>
                   </w:rPr>
                   <m:t>su</m:t>
@@ -2685,7 +2881,7 @@
             <m:r>
               <w:rPr>
                 <w:rFonts w:ascii="Cambria Math" w:hAnsi="Cambria Math"/>
-                <w:sz w:val="26"/>
+                <w:sz w:val="24"/>
                 <w:szCs w:val="26"/>
               </w:rPr>
               <m:t>(</m:t>
@@ -2696,7 +2892,7 @@
                   <w:rPr>
                     <w:rFonts w:ascii="Cambria Math" w:hAnsi="Cambria Math"/>
                     <w:i/>
-                    <w:sz w:val="26"/>
+                    <w:sz w:val="24"/>
                     <w:szCs w:val="26"/>
                   </w:rPr>
                 </m:ctrlPr>
@@ -2705,7 +2901,7 @@
                 <m:r>
                   <w:rPr>
                     <w:rFonts w:ascii="Cambria Math" w:hAnsi="Cambria Math"/>
-                    <w:sz w:val="26"/>
+                    <w:sz w:val="24"/>
                     <w:szCs w:val="26"/>
                   </w:rPr>
                   <m:t>P</m:t>
@@ -2715,7 +2911,7 @@
                 <m:r>
                   <w:rPr>
                     <w:rFonts w:ascii="Cambria Math" w:hAnsi="Cambria Math"/>
-                    <w:sz w:val="26"/>
+                    <w:sz w:val="24"/>
                     <w:szCs w:val="26"/>
                   </w:rPr>
                   <m:t>ex</m:t>
@@ -2725,7 +2921,7 @@
             <m:r>
               <w:rPr>
                 <w:rFonts w:ascii="Cambria Math" w:hAnsi="Cambria Math"/>
-                <w:sz w:val="26"/>
+                <w:sz w:val="24"/>
                 <w:szCs w:val="26"/>
               </w:rPr>
               <m:t>-</m:t>
@@ -2736,7 +2932,7 @@
                   <w:rPr>
                     <w:rFonts w:ascii="Cambria Math" w:hAnsi="Cambria Math"/>
                     <w:i/>
-                    <w:sz w:val="26"/>
+                    <w:sz w:val="24"/>
                     <w:szCs w:val="26"/>
                   </w:rPr>
                 </m:ctrlPr>
@@ -2745,7 +2941,7 @@
                 <m:r>
                   <w:rPr>
                     <w:rFonts w:ascii="Cambria Math" w:hAnsi="Cambria Math"/>
-                    <w:sz w:val="26"/>
+                    <w:sz w:val="24"/>
                     <w:szCs w:val="26"/>
                   </w:rPr>
                   <m:t>P</m:t>
@@ -2755,7 +2951,7 @@
                 <m:r>
                   <w:rPr>
                     <w:rFonts w:ascii="Cambria Math" w:hAnsi="Cambria Math"/>
-                    <w:sz w:val="26"/>
+                    <w:sz w:val="24"/>
                     <w:szCs w:val="26"/>
                   </w:rPr>
                   <m:t>su</m:t>
@@ -2765,7 +2961,7 @@
             <m:r>
               <w:rPr>
                 <w:rFonts w:ascii="Cambria Math" w:hAnsi="Cambria Math"/>
-                <w:sz w:val="26"/>
+                <w:sz w:val="24"/>
                 <w:szCs w:val="26"/>
               </w:rPr>
               <m:t>)</m:t>
@@ -2775,7 +2971,7 @@
         <m:r>
           <w:rPr>
             <w:rFonts w:ascii="Cambria Math" w:hAnsi="Cambria Math"/>
-            <w:sz w:val="26"/>
+            <w:sz w:val="24"/>
             <w:szCs w:val="26"/>
           </w:rPr>
           <m:t xml:space="preserve"> </m:t>
@@ -2799,18 +2995,24 @@
     </w:p>
     <w:p>
       <w:pPr>
+        <w:pStyle w:val="Paragraphedeliste"/>
+        <w:numPr>
+          <w:ilvl w:val="0"/>
+          <w:numId w:val="5"/>
+        </w:numPr>
         <w:spacing w:after="0"/>
+        <w:ind w:left="426" w:hanging="426"/>
         <w:jc w:val="both"/>
         <w:rPr>
           <w:b/>
-          <w:sz w:val="32"/>
+          <w:sz w:val="28"/>
           <w:szCs w:val="26"/>
         </w:rPr>
       </w:pPr>
       <w:r>
         <w:rPr>
           <w:b/>
-          <w:sz w:val="32"/>
+          <w:sz w:val="28"/>
           <w:szCs w:val="26"/>
         </w:rPr>
         <w:lastRenderedPageBreak/>
@@ -2819,7 +3021,7 @@
       <w:r>
         <w:rPr>
           <w:b/>
-          <w:sz w:val="32"/>
+          <w:sz w:val="28"/>
           <w:szCs w:val="26"/>
         </w:rPr>
         <w:t>nputs:</w:t>
@@ -2827,7 +3029,7 @@
       <w:r>
         <w:rPr>
           <w:b/>
-          <w:sz w:val="32"/>
+          <w:sz w:val="28"/>
           <w:szCs w:val="26"/>
         </w:rPr>
         <w:t xml:space="preserve"> </w:t>
@@ -2838,34 +3040,34 @@
         <w:spacing w:after="0"/>
         <w:jc w:val="both"/>
         <w:rPr>
-          <w:sz w:val="26"/>
-          <w:szCs w:val="26"/>
-        </w:rPr>
-      </w:pPr>
-      <w:r>
-        <w:rPr>
-          <w:sz w:val="26"/>
+          <w:sz w:val="24"/>
+          <w:szCs w:val="26"/>
+        </w:rPr>
+      </w:pPr>
+      <w:r>
+        <w:rPr>
+          <w:sz w:val="24"/>
           <w:szCs w:val="26"/>
         </w:rPr>
         <w:t xml:space="preserve">The model inputs are </w:t>
       </w:r>
       <w:r>
         <w:rPr>
-          <w:sz w:val="26"/>
+          <w:sz w:val="24"/>
           <w:szCs w:val="26"/>
         </w:rPr>
         <w:t>the following</w:t>
       </w:r>
       <w:r>
         <w:rPr>
-          <w:sz w:val="26"/>
+          <w:sz w:val="24"/>
           <w:szCs w:val="26"/>
         </w:rPr>
         <w:t xml:space="preserve"> ones</w:t>
       </w:r>
       <w:r>
         <w:rPr>
-          <w:sz w:val="26"/>
+          <w:sz w:val="24"/>
           <w:szCs w:val="26"/>
         </w:rPr>
         <w:t>:</w:t>
@@ -2876,7 +3078,7 @@
         <w:spacing w:after="0"/>
         <w:jc w:val="both"/>
         <w:rPr>
-          <w:sz w:val="26"/>
+          <w:sz w:val="24"/>
           <w:szCs w:val="26"/>
         </w:rPr>
       </w:pPr>
@@ -2890,28 +3092,28 @@
         </w:numPr>
         <w:jc w:val="both"/>
         <w:rPr>
-          <w:sz w:val="26"/>
+          <w:sz w:val="24"/>
           <w:szCs w:val="26"/>
         </w:rPr>
       </w:pPr>
       <w:proofErr w:type="spellStart"/>
       <w:r>
         <w:rPr>
-          <w:sz w:val="26"/>
+          <w:sz w:val="24"/>
           <w:szCs w:val="26"/>
         </w:rPr>
         <w:t>P</w:t>
       </w:r>
       <w:r>
         <w:rPr>
-          <w:sz w:val="26"/>
+          <w:sz w:val="24"/>
           <w:szCs w:val="26"/>
         </w:rPr>
         <w:t>_</w:t>
       </w:r>
       <w:r>
         <w:rPr>
-          <w:sz w:val="26"/>
+          <w:sz w:val="24"/>
           <w:szCs w:val="26"/>
         </w:rPr>
         <w:t>su</w:t>
@@ -2919,14 +3121,14 @@
       <w:proofErr w:type="spellEnd"/>
       <w:r>
         <w:rPr>
-          <w:sz w:val="26"/>
+          <w:sz w:val="24"/>
           <w:szCs w:val="26"/>
         </w:rPr>
         <w:t xml:space="preserve"> (Pa) : inlet pressure of the pump</w:t>
       </w:r>
       <w:r>
         <w:rPr>
-          <w:sz w:val="26"/>
+          <w:sz w:val="24"/>
           <w:szCs w:val="26"/>
         </w:rPr>
         <w:t>;</w:t>
@@ -2941,43 +3143,36 @@
         </w:numPr>
         <w:jc w:val="both"/>
         <w:rPr>
-          <w:sz w:val="26"/>
+          <w:sz w:val="24"/>
           <w:szCs w:val="26"/>
         </w:rPr>
       </w:pPr>
       <w:proofErr w:type="spellStart"/>
       <w:r>
         <w:rPr>
-          <w:sz w:val="26"/>
-          <w:szCs w:val="26"/>
-        </w:rPr>
-        <w:t>P_</w:t>
-      </w:r>
-      <w:r>
-        <w:rPr>
-          <w:sz w:val="26"/>
-          <w:szCs w:val="26"/>
-        </w:rPr>
-        <w:t>ex</w:t>
+          <w:sz w:val="24"/>
+          <w:szCs w:val="26"/>
+        </w:rPr>
+        <w:t>P_ex</w:t>
       </w:r>
       <w:proofErr w:type="spellEnd"/>
       <w:r>
         <w:rPr>
-          <w:sz w:val="26"/>
+          <w:sz w:val="24"/>
           <w:szCs w:val="26"/>
         </w:rPr>
         <w:t xml:space="preserve"> </w:t>
       </w:r>
       <w:r>
         <w:rPr>
-          <w:sz w:val="26"/>
+          <w:sz w:val="24"/>
           <w:szCs w:val="26"/>
         </w:rPr>
         <w:t>(Pa) : outlet pressure of the pump</w:t>
       </w:r>
       <w:r>
         <w:rPr>
-          <w:sz w:val="26"/>
+          <w:sz w:val="24"/>
           <w:szCs w:val="26"/>
         </w:rPr>
         <w:t>;</w:t>
@@ -2992,43 +3187,36 @@
         </w:numPr>
         <w:jc w:val="both"/>
         <w:rPr>
-          <w:sz w:val="26"/>
+          <w:sz w:val="24"/>
           <w:szCs w:val="26"/>
         </w:rPr>
       </w:pPr>
       <w:proofErr w:type="spellStart"/>
       <w:r>
         <w:rPr>
-          <w:sz w:val="26"/>
-          <w:szCs w:val="26"/>
-        </w:rPr>
-        <w:t>h</w:t>
-      </w:r>
-      <w:r>
-        <w:rPr>
-          <w:sz w:val="26"/>
-          <w:szCs w:val="26"/>
-        </w:rPr>
-        <w:t>_su</w:t>
+          <w:sz w:val="24"/>
+          <w:szCs w:val="26"/>
+        </w:rPr>
+        <w:t>h_su</w:t>
       </w:r>
       <w:proofErr w:type="spellEnd"/>
       <w:r>
         <w:rPr>
-          <w:sz w:val="26"/>
+          <w:sz w:val="24"/>
           <w:szCs w:val="26"/>
         </w:rPr>
         <w:t xml:space="preserve"> </w:t>
       </w:r>
       <w:r>
         <w:rPr>
-          <w:sz w:val="26"/>
+          <w:sz w:val="24"/>
           <w:szCs w:val="26"/>
         </w:rPr>
         <w:t>(J/kg) : inlet enthalpy of the pump</w:t>
       </w:r>
       <w:r>
         <w:rPr>
-          <w:sz w:val="26"/>
+          <w:sz w:val="24"/>
           <w:szCs w:val="26"/>
         </w:rPr>
         <w:t>;</w:t>
@@ -3043,20 +3231,20 @@
         </w:numPr>
         <w:jc w:val="both"/>
         <w:rPr>
-          <w:sz w:val="26"/>
-          <w:szCs w:val="26"/>
-        </w:rPr>
-      </w:pPr>
-      <w:r>
-        <w:rPr>
-          <w:sz w:val="26"/>
+          <w:sz w:val="24"/>
+          <w:szCs w:val="26"/>
+        </w:rPr>
+      </w:pPr>
+      <w:r>
+        <w:rPr>
+          <w:sz w:val="24"/>
           <w:szCs w:val="26"/>
         </w:rPr>
         <w:t>fluid (-) :</w:t>
       </w:r>
       <w:r>
         <w:rPr>
-          <w:sz w:val="26"/>
+          <w:sz w:val="24"/>
           <w:szCs w:val="26"/>
         </w:rPr>
         <w:t xml:space="preserve"> fluid name;</w:t>
@@ -3071,14 +3259,14 @@
         </w:numPr>
         <w:jc w:val="both"/>
         <w:rPr>
-          <w:sz w:val="26"/>
+          <w:sz w:val="24"/>
           <w:szCs w:val="26"/>
         </w:rPr>
       </w:pPr>
       <w:proofErr w:type="spellStart"/>
       <w:r>
         <w:rPr>
-          <w:sz w:val="26"/>
+          <w:sz w:val="24"/>
           <w:szCs w:val="26"/>
         </w:rPr>
         <w:t>N_pp</w:t>
@@ -3086,7 +3274,7 @@
       <w:proofErr w:type="spellEnd"/>
       <w:r>
         <w:rPr>
-          <w:sz w:val="26"/>
+          <w:sz w:val="24"/>
           <w:szCs w:val="26"/>
         </w:rPr>
         <w:t xml:space="preserve"> (rpm) : pump rotational speed</w:t>
@@ -3101,14 +3289,82 @@
         </w:numPr>
         <w:jc w:val="both"/>
         <w:rPr>
+          <w:sz w:val="24"/>
+          <w:szCs w:val="26"/>
+        </w:rPr>
+      </w:pPr>
+      <w:proofErr w:type="spellStart"/>
+      <w:r>
+        <w:rPr>
+          <w:sz w:val="24"/>
+          <w:szCs w:val="26"/>
+        </w:rPr>
+        <w:t>param</w:t>
+      </w:r>
+      <w:proofErr w:type="spellEnd"/>
+      <w:r>
+        <w:rPr>
+          <w:sz w:val="24"/>
+          <w:szCs w:val="26"/>
+        </w:rPr>
+        <w:t> : a structure variable that contains the model parameters (see next section)</w:t>
+      </w:r>
+    </w:p>
+    <w:p>
+      <w:pPr>
+        <w:pStyle w:val="Paragraphedeliste"/>
+        <w:jc w:val="both"/>
+        <w:rPr>
           <w:sz w:val="26"/>
           <w:szCs w:val="26"/>
         </w:rPr>
       </w:pPr>
+    </w:p>
+    <w:p>
+      <w:pPr>
+        <w:pStyle w:val="Paragraphedeliste"/>
+        <w:numPr>
+          <w:ilvl w:val="0"/>
+          <w:numId w:val="5"/>
+        </w:numPr>
+        <w:spacing w:after="0"/>
+        <w:ind w:left="426" w:hanging="426"/>
+        <w:jc w:val="both"/>
+        <w:rPr>
+          <w:b/>
+          <w:sz w:val="28"/>
+          <w:szCs w:val="26"/>
+        </w:rPr>
+      </w:pPr>
+      <w:r>
+        <w:rPr>
+          <w:b/>
+          <w:sz w:val="28"/>
+          <w:szCs w:val="26"/>
+        </w:rPr>
+        <w:t>Model parameters:</w:t>
+      </w:r>
+    </w:p>
+    <w:p>
+      <w:pPr>
+        <w:jc w:val="both"/>
+        <w:rPr>
+          <w:sz w:val="24"/>
+          <w:szCs w:val="26"/>
+        </w:rPr>
+      </w:pPr>
+      <w:r>
+        <w:rPr>
+          <w:sz w:val="24"/>
+          <w:szCs w:val="26"/>
+        </w:rPr>
+        <w:t xml:space="preserve">Depending of the type of model chosen by the user, </w:t>
+      </w:r>
       <w:proofErr w:type="spellStart"/>
       <w:r>
         <w:rPr>
-          <w:sz w:val="26"/>
+          <w:i/>
+          <w:sz w:val="24"/>
           <w:szCs w:val="26"/>
         </w:rPr>
         <w:t>param</w:t>
@@ -3116,83 +3372,14 @@
       <w:proofErr w:type="spellEnd"/>
       <w:r>
         <w:rPr>
-          <w:sz w:val="26"/>
-          <w:szCs w:val="26"/>
-        </w:rPr>
-        <w:t xml:space="preserve"> : a structure variable that </w:t>
-      </w:r>
-      <w:r>
-        <w:rPr>
-          <w:sz w:val="26"/>
-          <w:szCs w:val="26"/>
-        </w:rPr>
-        <w:t>contains the model parameters (see next section)</w:t>
-      </w:r>
-    </w:p>
-    <w:p>
-      <w:pPr>
-        <w:pStyle w:val="Paragraphedeliste"/>
-        <w:jc w:val="both"/>
-        <w:rPr>
-          <w:sz w:val="26"/>
-          <w:szCs w:val="26"/>
-        </w:rPr>
-      </w:pPr>
-    </w:p>
-    <w:p>
-      <w:pPr>
-        <w:spacing w:after="0"/>
-        <w:jc w:val="both"/>
-        <w:rPr>
-          <w:b/>
-          <w:sz w:val="32"/>
-          <w:szCs w:val="26"/>
-        </w:rPr>
-      </w:pPr>
-      <w:r>
-        <w:rPr>
-          <w:b/>
-          <w:sz w:val="32"/>
-          <w:szCs w:val="26"/>
-        </w:rPr>
-        <w:t>Model parameters:</w:t>
-      </w:r>
-    </w:p>
-    <w:p>
-      <w:pPr>
-        <w:jc w:val="both"/>
-        <w:rPr>
-          <w:sz w:val="26"/>
-          <w:szCs w:val="26"/>
-        </w:rPr>
-      </w:pPr>
-      <w:r>
-        <w:rPr>
-          <w:sz w:val="26"/>
-          <w:szCs w:val="26"/>
-        </w:rPr>
-        <w:t xml:space="preserve">Depending of the type of model chosen by the user, </w:t>
-      </w:r>
-      <w:proofErr w:type="spellStart"/>
-      <w:r>
-        <w:rPr>
-          <w:i/>
-          <w:sz w:val="26"/>
-          <w:szCs w:val="26"/>
-        </w:rPr>
-        <w:t>param</w:t>
-      </w:r>
-      <w:proofErr w:type="spellEnd"/>
-      <w:r>
-        <w:rPr>
-          <w:sz w:val="26"/>
+          <w:sz w:val="24"/>
           <w:szCs w:val="26"/>
         </w:rPr>
         <w:t xml:space="preserve"> will need to include the following variables</w:t>
       </w:r>
       <w:r>
         <w:rPr>
-          <w:sz w:val="26"/>
+          <w:sz w:val="24"/>
           <w:szCs w:val="26"/>
         </w:rPr>
         <w:t>:</w:t>
@@ -3207,13 +3394,13 @@
         </w:numPr>
         <w:jc w:val="both"/>
         <w:rPr>
-          <w:sz w:val="26"/>
-          <w:szCs w:val="26"/>
-        </w:rPr>
-      </w:pPr>
-      <w:r>
-        <w:rPr>
-          <w:sz w:val="26"/>
+          <w:sz w:val="24"/>
+          <w:szCs w:val="26"/>
+        </w:rPr>
+      </w:pPr>
+      <w:r>
+        <w:rPr>
+          <w:sz w:val="24"/>
           <w:szCs w:val="26"/>
         </w:rPr>
         <w:t xml:space="preserve">if </w:t>
@@ -3221,7 +3408,7 @@
       <w:proofErr w:type="spellStart"/>
       <w:r>
         <w:rPr>
-          <w:sz w:val="26"/>
+          <w:sz w:val="24"/>
           <w:szCs w:val="26"/>
         </w:rPr>
         <w:t>param.modelType</w:t>
@@ -3229,7 +3416,7 @@
       <w:proofErr w:type="spellEnd"/>
       <w:r>
         <w:rPr>
-          <w:sz w:val="26"/>
+          <w:sz w:val="24"/>
           <w:szCs w:val="26"/>
         </w:rPr>
         <w:t xml:space="preserve"> = '</w:t>
@@ -3237,7 +3424,7 @@
       <w:proofErr w:type="spellStart"/>
       <w:r>
         <w:rPr>
-          <w:sz w:val="26"/>
+          <w:sz w:val="24"/>
           <w:szCs w:val="26"/>
         </w:rPr>
         <w:t>CstEff</w:t>
@@ -3245,7 +3432,7 @@
       <w:proofErr w:type="spellEnd"/>
       <w:r>
         <w:rPr>
-          <w:sz w:val="26"/>
+          <w:sz w:val="24"/>
           <w:szCs w:val="26"/>
         </w:rPr>
         <w:t>':</w:t>
@@ -3260,14 +3447,14 @@
         </w:numPr>
         <w:jc w:val="both"/>
         <w:rPr>
-          <w:sz w:val="26"/>
+          <w:sz w:val="24"/>
           <w:szCs w:val="26"/>
         </w:rPr>
       </w:pPr>
       <w:proofErr w:type="spellStart"/>
       <w:r>
         <w:rPr>
-          <w:sz w:val="26"/>
+          <w:sz w:val="24"/>
           <w:szCs w:val="26"/>
         </w:rPr>
         <w:t>param.V_s</w:t>
@@ -3275,17 +3462,54 @@
       <w:proofErr w:type="spellEnd"/>
       <w:r>
         <w:rPr>
-          <w:sz w:val="26"/>
-          <w:szCs w:val="26"/>
-        </w:rPr>
-        <w:t xml:space="preserve"> (m³) :</w:t>
-      </w:r>
-      <w:r>
-        <w:rPr>
-          <w:sz w:val="26"/>
-          <w:szCs w:val="26"/>
-        </w:rPr>
-        <w:t xml:space="preserve"> machine displacement volume</w:t>
+          <w:sz w:val="24"/>
+          <w:szCs w:val="26"/>
+        </w:rPr>
+        <w:t xml:space="preserve"> (m³) : machine displacement volume</w:t>
+      </w:r>
+    </w:p>
+    <w:p>
+      <w:pPr>
+        <w:pStyle w:val="Paragraphedeliste"/>
+        <w:numPr>
+          <w:ilvl w:val="1"/>
+          <w:numId w:val="4"/>
+        </w:numPr>
+        <w:jc w:val="both"/>
+        <w:rPr>
+          <w:sz w:val="24"/>
+          <w:szCs w:val="26"/>
+        </w:rPr>
+      </w:pPr>
+      <w:proofErr w:type="spellStart"/>
+      <w:r>
+        <w:rPr>
+          <w:sz w:val="24"/>
+          <w:szCs w:val="26"/>
+        </w:rPr>
+        <w:t>param.V</w:t>
+      </w:r>
+      <w:proofErr w:type="spellEnd"/>
+      <w:r>
+        <w:rPr>
+          <w:sz w:val="24"/>
+          <w:szCs w:val="26"/>
+        </w:rPr>
+        <w:t xml:space="preserve"> (m³) : </w:t>
+      </w:r>
+      <w:r>
+        <w:rPr>
+          <w:sz w:val="24"/>
+          <w:szCs w:val="26"/>
+        </w:rPr>
+        <w:t xml:space="preserve">pump casing </w:t>
+      </w:r>
+      <w:r>
+        <w:rPr>
+          <w:sz w:val="24"/>
+          <w:szCs w:val="26"/>
+        </w:rPr>
+        <w:t>volume</w:t>
       </w:r>
     </w:p>
     <w:p>
@@ -3298,14 +3522,14 @@
         <w:spacing w:after="0"/>
         <w:jc w:val="both"/>
         <w:rPr>
-          <w:sz w:val="26"/>
+          <w:sz w:val="24"/>
           <w:szCs w:val="26"/>
         </w:rPr>
       </w:pPr>
       <w:proofErr w:type="spellStart"/>
       <w:r>
         <w:rPr>
-          <w:sz w:val="26"/>
+          <w:sz w:val="24"/>
           <w:szCs w:val="26"/>
         </w:rPr>
         <w:t>param.epsilon_is</w:t>
@@ -3313,7 +3537,7 @@
       <w:proofErr w:type="spellEnd"/>
       <w:r>
         <w:rPr>
-          <w:sz w:val="26"/>
+          <w:sz w:val="24"/>
           <w:szCs w:val="26"/>
         </w:rPr>
         <w:t xml:space="preserve"> (-): isentropic efficiency     </w:t>
@@ -3329,29 +3553,22 @@
         <w:spacing w:after="0"/>
         <w:jc w:val="both"/>
         <w:rPr>
-          <w:sz w:val="26"/>
+          <w:sz w:val="24"/>
           <w:szCs w:val="26"/>
         </w:rPr>
       </w:pPr>
       <w:proofErr w:type="spellStart"/>
       <w:r>
         <w:rPr>
-          <w:sz w:val="26"/>
-          <w:szCs w:val="26"/>
-        </w:rPr>
-        <w:t>p</w:t>
-      </w:r>
-      <w:r>
-        <w:rPr>
-          <w:sz w:val="26"/>
-          <w:szCs w:val="26"/>
-        </w:rPr>
-        <w:t>aram.epsilon_vol</w:t>
+          <w:sz w:val="24"/>
+          <w:szCs w:val="26"/>
+        </w:rPr>
+        <w:t>param.epsilon_vol</w:t>
       </w:r>
       <w:proofErr w:type="spellEnd"/>
       <w:r>
         <w:rPr>
-          <w:sz w:val="26"/>
+          <w:sz w:val="24"/>
           <w:szCs w:val="26"/>
         </w:rPr>
         <w:t xml:space="preserve"> (-): volumetric efficiency</w:t>
@@ -3362,7 +3579,7 @@
         <w:spacing w:after="0"/>
         <w:jc w:val="both"/>
         <w:rPr>
-          <w:sz w:val="26"/>
+          <w:sz w:val="24"/>
           <w:szCs w:val="26"/>
         </w:rPr>
       </w:pPr>
@@ -3377,13 +3594,13 @@
         <w:spacing w:after="0"/>
         <w:jc w:val="both"/>
         <w:rPr>
-          <w:sz w:val="26"/>
-          <w:szCs w:val="26"/>
-        </w:rPr>
-      </w:pPr>
-      <w:r>
-        <w:rPr>
-          <w:sz w:val="26"/>
+          <w:sz w:val="24"/>
+          <w:szCs w:val="26"/>
+        </w:rPr>
+      </w:pPr>
+      <w:r>
+        <w:rPr>
+          <w:sz w:val="24"/>
           <w:szCs w:val="26"/>
         </w:rPr>
         <w:t xml:space="preserve">if </w:t>
@@ -3391,7 +3608,7 @@
       <w:proofErr w:type="spellStart"/>
       <w:r>
         <w:rPr>
-          <w:sz w:val="26"/>
+          <w:sz w:val="24"/>
           <w:szCs w:val="26"/>
         </w:rPr>
         <w:t>param.modelType</w:t>
@@ -3399,7 +3616,7 @@
       <w:proofErr w:type="spellEnd"/>
       <w:r>
         <w:rPr>
-          <w:sz w:val="26"/>
+          <w:sz w:val="24"/>
           <w:szCs w:val="26"/>
         </w:rPr>
         <w:t xml:space="preserve"> = '</w:t>
@@ -3407,7 +3624,7 @@
       <w:proofErr w:type="spellStart"/>
       <w:r>
         <w:rPr>
-          <w:sz w:val="26"/>
+          <w:sz w:val="24"/>
           <w:szCs w:val="26"/>
         </w:rPr>
         <w:t>PolEff</w:t>
@@ -3415,7 +3632,7 @@
       <w:proofErr w:type="spellEnd"/>
       <w:r>
         <w:rPr>
-          <w:sz w:val="26"/>
+          <w:sz w:val="24"/>
           <w:szCs w:val="26"/>
         </w:rPr>
         <w:t>':</w:t>
@@ -3431,14 +3648,14 @@
         <w:spacing w:after="0"/>
         <w:jc w:val="both"/>
         <w:rPr>
-          <w:sz w:val="26"/>
+          <w:sz w:val="24"/>
           <w:szCs w:val="26"/>
         </w:rPr>
       </w:pPr>
       <w:proofErr w:type="spellStart"/>
       <w:r>
         <w:rPr>
-          <w:sz w:val="26"/>
+          <w:sz w:val="24"/>
           <w:szCs w:val="26"/>
         </w:rPr>
         <w:t>param.V_s</w:t>
@@ -3446,24 +3663,61 @@
       <w:proofErr w:type="spellEnd"/>
       <w:r>
         <w:rPr>
-          <w:sz w:val="26"/>
+          <w:sz w:val="24"/>
+          <w:szCs w:val="26"/>
+        </w:rPr>
+        <w:t xml:space="preserve"> (m³), machine displacement volume</w:t>
+      </w:r>
+    </w:p>
+    <w:p>
+      <w:pPr>
+        <w:pStyle w:val="Paragraphedeliste"/>
+        <w:numPr>
+          <w:ilvl w:val="1"/>
+          <w:numId w:val="4"/>
+        </w:numPr>
+        <w:jc w:val="both"/>
+        <w:rPr>
+          <w:sz w:val="24"/>
+          <w:szCs w:val="26"/>
+        </w:rPr>
+      </w:pPr>
+      <w:proofErr w:type="spellStart"/>
+      <w:r>
+        <w:rPr>
+          <w:sz w:val="24"/>
+          <w:szCs w:val="26"/>
+        </w:rPr>
+        <w:t>param.V</w:t>
+      </w:r>
+      <w:proofErr w:type="spellEnd"/>
+      <w:r>
+        <w:rPr>
+          <w:sz w:val="24"/>
+          <w:szCs w:val="26"/>
+        </w:rPr>
+        <w:t xml:space="preserve"> (m³) : </w:t>
+      </w:r>
+      <w:r>
+        <w:rPr>
+          <w:sz w:val="24"/>
+          <w:szCs w:val="26"/>
+        </w:rPr>
+        <w:t>pump casing</w:t>
+      </w:r>
+      <w:r>
+        <w:rPr>
+          <w:sz w:val="24"/>
           <w:szCs w:val="26"/>
         </w:rPr>
         <w:t xml:space="preserve"> </w:t>
       </w:r>
       <w:r>
         <w:rPr>
-          <w:sz w:val="26"/>
-          <w:szCs w:val="26"/>
-        </w:rPr>
-        <w:t>(m³)</w:t>
-      </w:r>
-      <w:r>
-        <w:rPr>
-          <w:sz w:val="26"/>
-          <w:szCs w:val="26"/>
-        </w:rPr>
-        <w:t>, machine displacement volume</w:t>
+          <w:sz w:val="24"/>
+          <w:szCs w:val="26"/>
+        </w:rPr>
+        <w:t>volume</w:t>
       </w:r>
     </w:p>
     <w:p>
@@ -3476,14 +3730,14 @@
         <w:spacing w:after="0"/>
         <w:jc w:val="both"/>
         <w:rPr>
-          <w:sz w:val="26"/>
+          <w:sz w:val="24"/>
           <w:szCs w:val="26"/>
         </w:rPr>
       </w:pPr>
       <w:proofErr w:type="spellStart"/>
       <w:r>
         <w:rPr>
-          <w:sz w:val="26"/>
+          <w:sz w:val="24"/>
           <w:szCs w:val="26"/>
         </w:rPr>
         <w:t>param.N_pp_nom</w:t>
@@ -3491,7 +3745,7 @@
       <w:proofErr w:type="spellEnd"/>
       <w:r>
         <w:rPr>
-          <w:sz w:val="26"/>
+          <w:sz w:val="24"/>
           <w:szCs w:val="26"/>
         </w:rPr>
         <w:t>, pump nominal shaft speed</w:t>
@@ -3507,14 +3761,14 @@
         <w:spacing w:after="0"/>
         <w:jc w:val="both"/>
         <w:rPr>
-          <w:sz w:val="26"/>
+          <w:sz w:val="24"/>
           <w:szCs w:val="26"/>
         </w:rPr>
       </w:pPr>
       <w:proofErr w:type="spellStart"/>
       <w:r>
         <w:rPr>
-          <w:sz w:val="26"/>
+          <w:sz w:val="24"/>
           <w:szCs w:val="26"/>
         </w:rPr>
         <w:t>param.coeffPol_is</w:t>
@@ -3522,50 +3776,15 @@
       <w:proofErr w:type="spellEnd"/>
       <w:r>
         <w:rPr>
-          <w:sz w:val="26"/>
-          <w:szCs w:val="26"/>
-        </w:rPr>
-        <w:t xml:space="preserve"> </w:t>
-      </w:r>
-      <w:r>
-        <w:rPr>
-          <w:sz w:val="26"/>
-          <w:szCs w:val="26"/>
-        </w:rPr>
-        <w:t>(-), polyn</w:t>
-      </w:r>
-      <w:r>
-        <w:rPr>
-          <w:sz w:val="26"/>
-          <w:szCs w:val="26"/>
-        </w:rPr>
-        <w:t>o</w:t>
-      </w:r>
-      <w:r>
-        <w:rPr>
-          <w:sz w:val="26"/>
-          <w:szCs w:val="26"/>
-        </w:rPr>
-        <w:t>mial coef</w:t>
-      </w:r>
-      <w:r>
-        <w:rPr>
-          <w:sz w:val="26"/>
-          <w:szCs w:val="26"/>
-        </w:rPr>
-        <w:t>ficients</w:t>
-      </w:r>
-      <w:r>
-        <w:rPr>
-          <w:sz w:val="26"/>
-          <w:szCs w:val="26"/>
-        </w:rPr>
-        <w:t xml:space="preserve"> for </w:t>
+          <w:sz w:val="24"/>
+          <w:szCs w:val="26"/>
+        </w:rPr>
+        <w:t xml:space="preserve"> (-), polynomial coefficients for </w:t>
       </w:r>
       <w:proofErr w:type="spellStart"/>
       <w:r>
         <w:rPr>
-          <w:sz w:val="26"/>
+          <w:sz w:val="24"/>
           <w:szCs w:val="26"/>
         </w:rPr>
         <w:t>epsilon_is</w:t>
@@ -3582,14 +3801,14 @@
         <w:spacing w:after="0"/>
         <w:jc w:val="both"/>
         <w:rPr>
-          <w:sz w:val="26"/>
+          <w:sz w:val="24"/>
           <w:szCs w:val="26"/>
         </w:rPr>
       </w:pPr>
       <w:proofErr w:type="spellStart"/>
       <w:r>
         <w:rPr>
-          <w:sz w:val="26"/>
+          <w:sz w:val="24"/>
           <w:szCs w:val="26"/>
         </w:rPr>
         <w:t>param.coeffPol_vol</w:t>
@@ -3597,7 +3816,7 @@
       <w:proofErr w:type="spellEnd"/>
       <w:r>
         <w:rPr>
-          <w:sz w:val="26"/>
+          <w:sz w:val="24"/>
           <w:szCs w:val="26"/>
         </w:rPr>
         <w:t xml:space="preserve"> (-), polynomial coefficients for </w:t>
@@ -3605,7 +3824,7 @@
       <w:proofErr w:type="spellStart"/>
       <w:r>
         <w:rPr>
-          <w:sz w:val="26"/>
+          <w:sz w:val="24"/>
           <w:szCs w:val="26"/>
         </w:rPr>
         <w:t>epsilon_vol</w:t>
@@ -3619,7 +3838,7 @@
         <w:ind w:left="1440"/>
         <w:jc w:val="both"/>
         <w:rPr>
-          <w:sz w:val="26"/>
+          <w:sz w:val="24"/>
           <w:szCs w:val="26"/>
         </w:rPr>
       </w:pPr>
@@ -3634,13 +3853,13 @@
         <w:spacing w:after="0"/>
         <w:jc w:val="both"/>
         <w:rPr>
-          <w:sz w:val="26"/>
-          <w:szCs w:val="26"/>
-        </w:rPr>
-      </w:pPr>
-      <w:r>
-        <w:rPr>
-          <w:sz w:val="26"/>
+          <w:sz w:val="24"/>
+          <w:szCs w:val="26"/>
+        </w:rPr>
+      </w:pPr>
+      <w:r>
+        <w:rPr>
+          <w:sz w:val="24"/>
           <w:szCs w:val="26"/>
         </w:rPr>
         <w:t xml:space="preserve">if </w:t>
@@ -3648,7 +3867,7 @@
       <w:proofErr w:type="spellStart"/>
       <w:r>
         <w:rPr>
-          <w:sz w:val="26"/>
+          <w:sz w:val="24"/>
           <w:szCs w:val="26"/>
         </w:rPr>
         <w:t>param.modelType</w:t>
@@ -3656,7 +3875,7 @@
       <w:proofErr w:type="spellEnd"/>
       <w:r>
         <w:rPr>
-          <w:sz w:val="26"/>
+          <w:sz w:val="24"/>
           <w:szCs w:val="26"/>
         </w:rPr>
         <w:t xml:space="preserve"> = '</w:t>
@@ -3664,7 +3883,7 @@
       <w:proofErr w:type="spellStart"/>
       <w:r>
         <w:rPr>
-          <w:sz w:val="26"/>
+          <w:sz w:val="24"/>
           <w:szCs w:val="26"/>
         </w:rPr>
         <w:t>SemiEmp</w:t>
@@ -3672,7 +3891,7 @@
       <w:proofErr w:type="spellEnd"/>
       <w:r>
         <w:rPr>
-          <w:sz w:val="26"/>
+          <w:sz w:val="24"/>
           <w:szCs w:val="26"/>
         </w:rPr>
         <w:t>':</w:t>
@@ -3688,14 +3907,14 @@
         <w:spacing w:after="0"/>
         <w:jc w:val="both"/>
         <w:rPr>
-          <w:sz w:val="26"/>
+          <w:sz w:val="24"/>
           <w:szCs w:val="26"/>
         </w:rPr>
       </w:pPr>
       <w:proofErr w:type="spellStart"/>
       <w:r>
         <w:rPr>
-          <w:sz w:val="26"/>
+          <w:sz w:val="24"/>
           <w:szCs w:val="26"/>
         </w:rPr>
         <w:t>param.V_s</w:t>
@@ -3703,28 +3922,58 @@
       <w:proofErr w:type="spellEnd"/>
       <w:r>
         <w:rPr>
-          <w:sz w:val="26"/>
+          <w:sz w:val="24"/>
+          <w:szCs w:val="26"/>
+        </w:rPr>
+        <w:t xml:space="preserve"> (m³),  machine displacement volume</w:t>
+      </w:r>
+    </w:p>
+    <w:p>
+      <w:pPr>
+        <w:pStyle w:val="Paragraphedeliste"/>
+        <w:numPr>
+          <w:ilvl w:val="1"/>
+          <w:numId w:val="4"/>
+        </w:numPr>
+        <w:jc w:val="both"/>
+        <w:rPr>
+          <w:sz w:val="24"/>
+          <w:szCs w:val="26"/>
+        </w:rPr>
+      </w:pPr>
+      <w:proofErr w:type="spellStart"/>
+      <w:r>
+        <w:rPr>
+          <w:sz w:val="24"/>
+          <w:szCs w:val="26"/>
+        </w:rPr>
+        <w:t>param.V</w:t>
+      </w:r>
+      <w:proofErr w:type="spellEnd"/>
+      <w:r>
+        <w:rPr>
+          <w:sz w:val="24"/>
+          <w:szCs w:val="26"/>
+        </w:rPr>
+        <w:t xml:space="preserve"> (m³) : </w:t>
+      </w:r>
+      <w:r>
+        <w:rPr>
+          <w:sz w:val="24"/>
+          <w:szCs w:val="26"/>
+        </w:rPr>
+        <w:t>pump casing</w:t>
+      </w:r>
+      <w:r>
+        <w:rPr>
+          <w:sz w:val="24"/>
           <w:szCs w:val="26"/>
         </w:rPr>
         <w:t xml:space="preserve"> </w:t>
       </w:r>
       <w:r>
         <w:rPr>
-          <w:sz w:val="26"/>
-          <w:szCs w:val="26"/>
-        </w:rPr>
-        <w:t>(m³)</w:t>
-      </w:r>
-      <w:r>
-        <w:rPr>
-          <w:sz w:val="26"/>
-          <w:szCs w:val="26"/>
-        </w:rPr>
-        <w:t xml:space="preserve">,  machine displacement </w:t>
-      </w:r>
-      <w:r>
-        <w:rPr>
-          <w:sz w:val="26"/>
+          <w:sz w:val="24"/>
           <w:szCs w:val="26"/>
         </w:rPr>
         <w:t>volume</w:t>
@@ -3740,14 +3989,14 @@
         <w:spacing w:after="0"/>
         <w:jc w:val="both"/>
         <w:rPr>
-          <w:sz w:val="26"/>
+          <w:sz w:val="24"/>
           <w:szCs w:val="26"/>
         </w:rPr>
       </w:pPr>
       <w:proofErr w:type="spellStart"/>
       <w:r>
         <w:rPr>
-          <w:sz w:val="26"/>
+          <w:sz w:val="24"/>
           <w:szCs w:val="26"/>
         </w:rPr>
         <w:t>param.A_leak</w:t>
@@ -3755,7 +4004,7 @@
       <w:proofErr w:type="spellEnd"/>
       <w:r>
         <w:rPr>
-          <w:sz w:val="26"/>
+          <w:sz w:val="24"/>
           <w:szCs w:val="26"/>
         </w:rPr>
         <w:t xml:space="preserve"> (m²), leakage surface area</w:t>
@@ -3771,14 +4020,14 @@
         <w:spacing w:after="0"/>
         <w:jc w:val="both"/>
         <w:rPr>
-          <w:sz w:val="26"/>
+          <w:sz w:val="24"/>
           <w:szCs w:val="26"/>
         </w:rPr>
       </w:pPr>
       <w:proofErr w:type="spellStart"/>
       <w:r>
         <w:rPr>
-          <w:sz w:val="26"/>
+          <w:sz w:val="24"/>
           <w:szCs w:val="26"/>
         </w:rPr>
         <w:t>param.W_dot_loss</w:t>
@@ -3786,7 +4035,7 @@
       <w:proofErr w:type="spellEnd"/>
       <w:r>
         <w:rPr>
-          <w:sz w:val="26"/>
+          <w:sz w:val="24"/>
           <w:szCs w:val="26"/>
         </w:rPr>
         <w:t xml:space="preserve"> (W), constant power losses</w:t>
@@ -3802,13 +4051,13 @@
         <w:spacing w:after="0"/>
         <w:jc w:val="both"/>
         <w:rPr>
-          <w:sz w:val="26"/>
-          <w:szCs w:val="26"/>
-        </w:rPr>
-      </w:pPr>
-      <w:r>
-        <w:rPr>
-          <w:sz w:val="26"/>
+          <w:sz w:val="24"/>
+          <w:szCs w:val="26"/>
+        </w:rPr>
+      </w:pPr>
+      <w:r>
+        <w:rPr>
+          <w:sz w:val="24"/>
           <w:szCs w:val="26"/>
         </w:rPr>
         <w:t>param.K_0_loss (-), term for the proportional losses</w:t>
@@ -3842,18 +4091,24 @@
     </w:p>
     <w:p>
       <w:pPr>
+        <w:pStyle w:val="Paragraphedeliste"/>
+        <w:numPr>
+          <w:ilvl w:val="0"/>
+          <w:numId w:val="5"/>
+        </w:numPr>
         <w:spacing w:after="0"/>
+        <w:ind w:left="426" w:hanging="426"/>
         <w:jc w:val="both"/>
         <w:rPr>
           <w:b/>
-          <w:sz w:val="32"/>
+          <w:sz w:val="28"/>
           <w:szCs w:val="26"/>
         </w:rPr>
       </w:pPr>
       <w:r>
         <w:rPr>
           <w:b/>
-          <w:sz w:val="32"/>
+          <w:sz w:val="28"/>
           <w:szCs w:val="26"/>
         </w:rPr>
         <w:lastRenderedPageBreak/>
@@ -3865,49 +4120,28 @@
         <w:spacing w:after="0"/>
         <w:jc w:val="both"/>
         <w:rPr>
-          <w:sz w:val="26"/>
-          <w:szCs w:val="26"/>
-        </w:rPr>
-      </w:pPr>
-      <w:r>
-        <w:rPr>
-          <w:sz w:val="26"/>
-          <w:szCs w:val="26"/>
-        </w:rPr>
-        <w:t xml:space="preserve">The </w:t>
-      </w:r>
-      <w:r>
-        <w:rPr>
-          <w:sz w:val="26"/>
-          <w:szCs w:val="26"/>
-        </w:rPr>
-        <w:t>outputs</w:t>
-      </w:r>
-      <w:r>
-        <w:rPr>
-          <w:sz w:val="26"/>
-          <w:szCs w:val="26"/>
-        </w:rPr>
-        <w:t xml:space="preserve"> are </w:t>
-      </w:r>
-      <w:r>
-        <w:rPr>
-          <w:sz w:val="26"/>
-          <w:szCs w:val="26"/>
-        </w:rPr>
-        <w:t xml:space="preserve">two structure variables, namely </w:t>
+          <w:sz w:val="24"/>
+          <w:szCs w:val="26"/>
+        </w:rPr>
+      </w:pPr>
+      <w:r>
+        <w:rPr>
+          <w:sz w:val="24"/>
+          <w:szCs w:val="26"/>
+        </w:rPr>
+        <w:t xml:space="preserve">The outputs are two structure variables, namely </w:t>
       </w:r>
       <w:r>
         <w:rPr>
           <w:i/>
-          <w:sz w:val="26"/>
+          <w:sz w:val="24"/>
           <w:szCs w:val="26"/>
         </w:rPr>
         <w:t>out</w:t>
       </w:r>
       <w:r>
         <w:rPr>
-          <w:sz w:val="26"/>
+          <w:sz w:val="24"/>
           <w:szCs w:val="26"/>
         </w:rPr>
         <w:t xml:space="preserve"> and </w:t>
@@ -3915,21 +4149,21 @@
       <w:r>
         <w:rPr>
           <w:i/>
-          <w:sz w:val="26"/>
+          <w:sz w:val="24"/>
           <w:szCs w:val="26"/>
         </w:rPr>
         <w:t>TS</w:t>
       </w:r>
       <w:r>
         <w:rPr>
-          <w:sz w:val="26"/>
+          <w:sz w:val="24"/>
           <w:szCs w:val="26"/>
         </w:rPr>
         <w:t xml:space="preserve">, and they contain the following </w:t>
       </w:r>
       <w:r>
         <w:rPr>
-          <w:sz w:val="26"/>
+          <w:sz w:val="24"/>
           <w:szCs w:val="26"/>
         </w:rPr>
         <w:t>sub-variables:</w:t>
@@ -3945,21 +4179,21 @@
         <w:spacing w:after="0"/>
         <w:jc w:val="both"/>
         <w:rPr>
-          <w:sz w:val="26"/>
+          <w:sz w:val="24"/>
           <w:szCs w:val="26"/>
         </w:rPr>
       </w:pPr>
       <w:r>
         <w:rPr>
           <w:b/>
-          <w:sz w:val="26"/>
+          <w:sz w:val="24"/>
           <w:szCs w:val="26"/>
         </w:rPr>
         <w:t>out</w:t>
       </w:r>
       <w:r>
         <w:rPr>
-          <w:sz w:val="26"/>
+          <w:sz w:val="24"/>
           <w:szCs w:val="26"/>
         </w:rPr>
         <w:t xml:space="preserve"> (structure variable with all the relevant model outputs)</w:t>
@@ -3975,14 +4209,14 @@
         <w:spacing w:after="0"/>
         <w:jc w:val="both"/>
         <w:rPr>
-          <w:sz w:val="26"/>
+          <w:sz w:val="24"/>
           <w:szCs w:val="26"/>
         </w:rPr>
       </w:pPr>
       <w:proofErr w:type="spellStart"/>
       <w:r>
         <w:rPr>
-          <w:sz w:val="26"/>
+          <w:sz w:val="24"/>
           <w:szCs w:val="26"/>
         </w:rPr>
         <w:t>T_ex</w:t>
@@ -3990,7 +4224,7 @@
       <w:proofErr w:type="spellEnd"/>
       <w:r>
         <w:rPr>
-          <w:sz w:val="26"/>
+          <w:sz w:val="24"/>
           <w:szCs w:val="26"/>
         </w:rPr>
         <w:t xml:space="preserve"> (K): outlet temperature of the pump;</w:t>
@@ -4006,13 +4240,13 @@
         <w:spacing w:after="0"/>
         <w:jc w:val="both"/>
         <w:rPr>
-          <w:sz w:val="26"/>
-          <w:szCs w:val="26"/>
-        </w:rPr>
-      </w:pPr>
-      <w:r>
-        <w:rPr>
-          <w:sz w:val="26"/>
+          <w:sz w:val="24"/>
+          <w:szCs w:val="26"/>
+        </w:rPr>
+      </w:pPr>
+      <w:r>
+        <w:rPr>
+          <w:sz w:val="24"/>
           <w:szCs w:val="26"/>
         </w:rPr>
         <w:t xml:space="preserve"> </w:t>
@@ -4020,7 +4254,7 @@
       <w:proofErr w:type="spellStart"/>
       <w:r>
         <w:rPr>
-          <w:sz w:val="26"/>
+          <w:sz w:val="24"/>
           <w:szCs w:val="26"/>
         </w:rPr>
         <w:t>h_ex</w:t>
@@ -4028,7 +4262,7 @@
       <w:proofErr w:type="spellEnd"/>
       <w:r>
         <w:rPr>
-          <w:sz w:val="26"/>
+          <w:sz w:val="24"/>
           <w:szCs w:val="26"/>
         </w:rPr>
         <w:t xml:space="preserve"> (J/kg): outlet temperature of the pump;</w:t>
@@ -4044,14 +4278,14 @@
         <w:spacing w:after="0"/>
         <w:jc w:val="both"/>
         <w:rPr>
-          <w:sz w:val="26"/>
+          <w:sz w:val="24"/>
           <w:szCs w:val="26"/>
         </w:rPr>
       </w:pPr>
       <w:proofErr w:type="spellStart"/>
       <w:r>
         <w:rPr>
-          <w:sz w:val="26"/>
+          <w:sz w:val="24"/>
           <w:szCs w:val="26"/>
         </w:rPr>
         <w:t>m_dot</w:t>
@@ -4059,7 +4293,7 @@
       <w:proofErr w:type="spellEnd"/>
       <w:r>
         <w:rPr>
-          <w:sz w:val="26"/>
+          <w:sz w:val="24"/>
           <w:szCs w:val="26"/>
         </w:rPr>
         <w:t xml:space="preserve"> (kg/s) : the fluid mass flow rate;</w:t>
@@ -4075,25 +4309,39 @@
         <w:spacing w:after="0"/>
         <w:jc w:val="both"/>
         <w:rPr>
-          <w:sz w:val="26"/>
-          <w:szCs w:val="26"/>
-        </w:rPr>
-      </w:pPr>
-      <w:proofErr w:type="spellStart"/>
-      <w:r>
-        <w:rPr>
-          <w:sz w:val="26"/>
-          <w:szCs w:val="26"/>
-        </w:rPr>
-        <w:t>W_dot</w:t>
-      </w:r>
-      <w:proofErr w:type="spellEnd"/>
-      <w:r>
-        <w:rPr>
-          <w:sz w:val="26"/>
-          <w:szCs w:val="26"/>
-        </w:rPr>
-        <w:t xml:space="preserve"> (W) : the pump mechanical power consumption;</w:t>
+          <w:sz w:val="24"/>
+          <w:szCs w:val="26"/>
+        </w:rPr>
+      </w:pPr>
+      <w:r>
+        <w:rPr>
+          <w:sz w:val="24"/>
+          <w:szCs w:val="26"/>
+        </w:rPr>
+        <w:t>M</w:t>
+      </w:r>
+      <w:r>
+        <w:rPr>
+          <w:sz w:val="24"/>
+          <w:szCs w:val="26"/>
+        </w:rPr>
+        <w:t xml:space="preserve"> (kg) : </w:t>
+      </w:r>
+      <w:r>
+        <w:rPr>
+          <w:sz w:val="24"/>
+          <w:szCs w:val="26"/>
+        </w:rPr>
+        <w:t>fluid mass inside the pump</w:t>
+      </w:r>
+      <w:bookmarkStart w:id="0" w:name="_GoBack"/>
+      <w:bookmarkEnd w:id="0"/>
+      <w:r>
+        <w:rPr>
+          <w:sz w:val="24"/>
+          <w:szCs w:val="26"/>
+        </w:rPr>
+        <w:t>;</w:t>
       </w:r>
     </w:p>
     <w:p>
@@ -4106,25 +4354,25 @@
         <w:spacing w:after="0"/>
         <w:jc w:val="both"/>
         <w:rPr>
-          <w:sz w:val="26"/>
+          <w:sz w:val="24"/>
           <w:szCs w:val="26"/>
         </w:rPr>
       </w:pPr>
       <w:proofErr w:type="spellStart"/>
       <w:r>
         <w:rPr>
-          <w:sz w:val="26"/>
-          <w:szCs w:val="26"/>
-        </w:rPr>
-        <w:t>epsilon_is</w:t>
+          <w:sz w:val="24"/>
+          <w:szCs w:val="26"/>
+        </w:rPr>
+        <w:t>W_dot</w:t>
       </w:r>
       <w:proofErr w:type="spellEnd"/>
       <w:r>
         <w:rPr>
-          <w:sz w:val="26"/>
-          <w:szCs w:val="26"/>
-        </w:rPr>
-        <w:t xml:space="preserve"> (-) : the pump isentropic efficiency;</w:t>
+          <w:sz w:val="24"/>
+          <w:szCs w:val="26"/>
+        </w:rPr>
+        <w:t xml:space="preserve"> (W) : the pump mechanical power consumption;</w:t>
       </w:r>
     </w:p>
     <w:p>
@@ -4137,25 +4385,25 @@
         <w:spacing w:after="0"/>
         <w:jc w:val="both"/>
         <w:rPr>
-          <w:sz w:val="26"/>
+          <w:sz w:val="24"/>
           <w:szCs w:val="26"/>
         </w:rPr>
       </w:pPr>
       <w:proofErr w:type="spellStart"/>
       <w:r>
         <w:rPr>
-          <w:sz w:val="26"/>
-          <w:szCs w:val="26"/>
-        </w:rPr>
-        <w:t>epsilon_vol</w:t>
+          <w:sz w:val="24"/>
+          <w:szCs w:val="26"/>
+        </w:rPr>
+        <w:t>epsilon_is</w:t>
       </w:r>
       <w:proofErr w:type="spellEnd"/>
       <w:r>
         <w:rPr>
-          <w:sz w:val="26"/>
-          <w:szCs w:val="26"/>
-        </w:rPr>
-        <w:t xml:space="preserve"> (-) : the pump volumetric efficiency;</w:t>
+          <w:sz w:val="24"/>
+          <w:szCs w:val="26"/>
+        </w:rPr>
+        <w:t xml:space="preserve"> (-) : the pump isentropic efficiency;</w:t>
       </w:r>
     </w:p>
     <w:p>
@@ -4168,16 +4416,25 @@
         <w:spacing w:after="0"/>
         <w:jc w:val="both"/>
         <w:rPr>
-          <w:sz w:val="26"/>
-          <w:szCs w:val="26"/>
-        </w:rPr>
-      </w:pPr>
-      <w:r>
-        <w:rPr>
-          <w:sz w:val="26"/>
-          <w:szCs w:val="26"/>
-        </w:rPr>
-        <w:t>time (sec) : the simulation time</w:t>
+          <w:sz w:val="24"/>
+          <w:szCs w:val="26"/>
+        </w:rPr>
+      </w:pPr>
+      <w:proofErr w:type="spellStart"/>
+      <w:r>
+        <w:rPr>
+          <w:sz w:val="24"/>
+          <w:szCs w:val="26"/>
+        </w:rPr>
+        <w:t>epsilon_vol</w:t>
+      </w:r>
+      <w:proofErr w:type="spellEnd"/>
+      <w:r>
+        <w:rPr>
+          <w:sz w:val="24"/>
+          <w:szCs w:val="26"/>
+        </w:rPr>
+        <w:t xml:space="preserve"> (-) : the pump volumetric efficiency;</w:t>
       </w:r>
     </w:p>
     <w:p>
@@ -4190,16 +4447,16 @@
         <w:spacing w:after="0"/>
         <w:jc w:val="both"/>
         <w:rPr>
-          <w:sz w:val="26"/>
-          <w:szCs w:val="26"/>
-        </w:rPr>
-      </w:pPr>
-      <w:r>
-        <w:rPr>
-          <w:sz w:val="26"/>
-          <w:szCs w:val="26"/>
-        </w:rPr>
-        <w:t>flag (-): the model flag (+1 if the model run correctly, -1 if not)</w:t>
+          <w:sz w:val="24"/>
+          <w:szCs w:val="26"/>
+        </w:rPr>
+      </w:pPr>
+      <w:r>
+        <w:rPr>
+          <w:sz w:val="24"/>
+          <w:szCs w:val="26"/>
+        </w:rPr>
+        <w:t>time (sec) : the simulation time</w:t>
       </w:r>
     </w:p>
     <w:p>
@@ -4212,7 +4469,29 @@
         <w:spacing w:after="0"/>
         <w:jc w:val="both"/>
         <w:rPr>
-          <w:sz w:val="26"/>
+          <w:sz w:val="24"/>
+          <w:szCs w:val="26"/>
+        </w:rPr>
+      </w:pPr>
+      <w:r>
+        <w:rPr>
+          <w:sz w:val="24"/>
+          <w:szCs w:val="26"/>
+        </w:rPr>
+        <w:t>flag (-): the model flag (+1 if the model run correctly, -1 if not)</w:t>
+      </w:r>
+    </w:p>
+    <w:p>
+      <w:pPr>
+        <w:pStyle w:val="Paragraphedeliste"/>
+        <w:numPr>
+          <w:ilvl w:val="1"/>
+          <w:numId w:val="3"/>
+        </w:numPr>
+        <w:spacing w:after="0"/>
+        <w:jc w:val="both"/>
+        <w:rPr>
+          <w:sz w:val="24"/>
           <w:szCs w:val="26"/>
         </w:rPr>
       </w:pPr>
@@ -4227,21 +4506,21 @@
         <w:jc w:val="both"/>
         <w:rPr>
           <w:b/>
-          <w:sz w:val="26"/>
+          <w:sz w:val="24"/>
           <w:szCs w:val="26"/>
         </w:rPr>
       </w:pPr>
       <w:r>
         <w:rPr>
           <w:b/>
-          <w:sz w:val="26"/>
+          <w:sz w:val="24"/>
           <w:szCs w:val="26"/>
         </w:rPr>
         <w:t>TS</w:t>
       </w:r>
       <w:r>
         <w:rPr>
-          <w:sz w:val="26"/>
+          <w:sz w:val="24"/>
           <w:szCs w:val="26"/>
         </w:rPr>
         <w:t xml:space="preserve"> (structure variable only used to plot the </w:t>
@@ -4249,7 +4528,7 @@
       <w:proofErr w:type="spellStart"/>
       <w:r>
         <w:rPr>
-          <w:sz w:val="26"/>
+          <w:sz w:val="24"/>
           <w:szCs w:val="26"/>
         </w:rPr>
         <w:t>Ts</w:t>
@@ -4257,7 +4536,7 @@
       <w:proofErr w:type="spellEnd"/>
       <w:r>
         <w:rPr>
-          <w:sz w:val="26"/>
+          <w:sz w:val="24"/>
           <w:szCs w:val="26"/>
         </w:rPr>
         <w:t xml:space="preserve"> diagram)</w:t>
@@ -4273,27 +4552,27 @@
         <w:jc w:val="both"/>
         <w:rPr>
           <w:b/>
-          <w:sz w:val="26"/>
-          <w:szCs w:val="26"/>
-        </w:rPr>
-      </w:pPr>
-      <w:r>
-        <w:rPr>
-          <w:sz w:val="26"/>
+          <w:sz w:val="24"/>
+          <w:szCs w:val="26"/>
+        </w:rPr>
+      </w:pPr>
+      <w:r>
+        <w:rPr>
+          <w:sz w:val="24"/>
           <w:szCs w:val="26"/>
         </w:rPr>
         <w:t>T (K) : vector of the fluid temperature</w:t>
       </w:r>
       <w:r>
         <w:rPr>
-          <w:sz w:val="26"/>
+          <w:sz w:val="24"/>
           <w:szCs w:val="26"/>
         </w:rPr>
         <w:t>s</w:t>
       </w:r>
       <w:r>
         <w:rPr>
-          <w:sz w:val="26"/>
+          <w:sz w:val="24"/>
           <w:szCs w:val="26"/>
         </w:rPr>
         <w:t xml:space="preserve"> </w:t>
@@ -4309,13 +4588,13 @@
         <w:jc w:val="both"/>
         <w:rPr>
           <w:b/>
-          <w:sz w:val="26"/>
-          <w:szCs w:val="26"/>
-        </w:rPr>
-      </w:pPr>
-      <w:r>
-        <w:rPr>
-          <w:sz w:val="26"/>
+          <w:sz w:val="24"/>
+          <w:szCs w:val="26"/>
+        </w:rPr>
+      </w:pPr>
+      <w:r>
+        <w:rPr>
+          <w:sz w:val="24"/>
           <w:szCs w:val="26"/>
         </w:rPr>
         <w:t>s (J/</w:t>
@@ -4323,7 +4602,7 @@
       <w:proofErr w:type="spellStart"/>
       <w:r>
         <w:rPr>
-          <w:sz w:val="26"/>
+          <w:sz w:val="24"/>
           <w:szCs w:val="26"/>
         </w:rPr>
         <w:t>kg.K</w:t>
@@ -4331,14 +4610,14 @@
       <w:proofErr w:type="spellEnd"/>
       <w:r>
         <w:rPr>
-          <w:sz w:val="26"/>
+          <w:sz w:val="24"/>
           <w:szCs w:val="26"/>
         </w:rPr>
         <w:t>)  : vector of the fluid entrop</w:t>
       </w:r>
       <w:r>
         <w:rPr>
-          <w:sz w:val="26"/>
+          <w:sz w:val="24"/>
           <w:szCs w:val="26"/>
         </w:rPr>
         <w:t>ies</w:t>
@@ -4354,23 +4633,27 @@
           <w:szCs w:val="26"/>
         </w:rPr>
       </w:pPr>
-      <w:bookmarkStart w:id="0" w:name="_GoBack"/>
-      <w:bookmarkEnd w:id="0"/>
-    </w:p>
-    <w:p>
-      <w:pPr>
+    </w:p>
+    <w:p>
+      <w:pPr>
+        <w:pStyle w:val="Paragraphedeliste"/>
+        <w:numPr>
+          <w:ilvl w:val="0"/>
+          <w:numId w:val="5"/>
+        </w:numPr>
         <w:spacing w:after="0"/>
+        <w:ind w:left="426" w:hanging="426"/>
         <w:jc w:val="both"/>
         <w:rPr>
           <w:b/>
-          <w:sz w:val="32"/>
+          <w:sz w:val="28"/>
           <w:szCs w:val="26"/>
         </w:rPr>
       </w:pPr>
       <w:r>
         <w:rPr>
           <w:b/>
-          <w:sz w:val="32"/>
+          <w:sz w:val="28"/>
           <w:szCs w:val="26"/>
         </w:rPr>
         <w:t>External function</w:t>
@@ -4378,7 +4661,7 @@
       <w:r>
         <w:rPr>
           <w:b/>
-          <w:sz w:val="32"/>
+          <w:sz w:val="28"/>
           <w:szCs w:val="26"/>
         </w:rPr>
         <w:t xml:space="preserve"> requirement</w:t>
@@ -4386,7 +4669,7 @@
       <w:r>
         <w:rPr>
           <w:b/>
-          <w:sz w:val="32"/>
+          <w:sz w:val="28"/>
           <w:szCs w:val="26"/>
         </w:rPr>
         <w:t>s</w:t>
@@ -4394,7 +4677,7 @@
       <w:r>
         <w:rPr>
           <w:b/>
-          <w:sz w:val="32"/>
+          <w:sz w:val="28"/>
           <w:szCs w:val="26"/>
         </w:rPr>
         <w:t>:</w:t>
@@ -4405,13 +4688,13 @@
         <w:spacing w:after="0"/>
         <w:jc w:val="both"/>
         <w:rPr>
-          <w:sz w:val="26"/>
-          <w:szCs w:val="26"/>
-        </w:rPr>
-      </w:pPr>
-      <w:r>
-        <w:rPr>
-          <w:sz w:val="26"/>
+          <w:sz w:val="24"/>
+          <w:szCs w:val="26"/>
+        </w:rPr>
+      </w:pPr>
+      <w:r>
+        <w:rPr>
+          <w:sz w:val="24"/>
           <w:szCs w:val="26"/>
         </w:rPr>
         <w:t>The user must install CoolProp (</w:t>
@@ -4420,7 +4703,7 @@
         <w:r>
           <w:rPr>
             <w:rStyle w:val="Lienhypertexte"/>
-            <w:sz w:val="26"/>
+            <w:sz w:val="24"/>
             <w:szCs w:val="26"/>
           </w:rPr>
           <w:t>http://www.coolprop.org/</w:t>
@@ -4428,7 +4711,7 @@
       </w:hyperlink>
       <w:r>
         <w:rPr>
-          <w:sz w:val="26"/>
+          <w:sz w:val="24"/>
           <w:szCs w:val="26"/>
         </w:rPr>
         <w:t xml:space="preserve">) to run </w:t>
@@ -4436,7 +4719,7 @@
       <w:proofErr w:type="spellStart"/>
       <w:r>
         <w:rPr>
-          <w:sz w:val="26"/>
+          <w:sz w:val="24"/>
           <w:szCs w:val="26"/>
         </w:rPr>
         <w:t>PumpModel</w:t>
@@ -4444,7 +4727,7 @@
       <w:proofErr w:type="spellEnd"/>
       <w:r>
         <w:rPr>
-          <w:sz w:val="26"/>
+          <w:sz w:val="24"/>
           <w:szCs w:val="26"/>
         </w:rPr>
         <w:t>.</w:t>
@@ -4464,7 +4747,13 @@
     </w:p>
     <w:p>
       <w:pPr>
+        <w:pStyle w:val="Paragraphedeliste"/>
+        <w:numPr>
+          <w:ilvl w:val="0"/>
+          <w:numId w:val="5"/>
+        </w:numPr>
         <w:spacing w:after="0"/>
+        <w:ind w:left="426" w:hanging="426"/>
         <w:jc w:val="both"/>
         <w:rPr>
           <w:sz w:val="32"/>
@@ -4472,29 +4761,72 @@
         </w:rPr>
       </w:pPr>
       <w:r>
+        <w:rPr>
+          <w:b/>
+          <w:sz w:val="28"/>
+          <w:szCs w:val="26"/>
+        </w:rPr>
+        <w:t>Matlab version:</w:t>
+      </w:r>
+    </w:p>
+    <w:p>
+      <w:pPr>
+        <w:spacing w:after="0"/>
+        <w:jc w:val="both"/>
+        <w:rPr>
+          <w:sz w:val="24"/>
+          <w:szCs w:val="26"/>
+        </w:rPr>
+      </w:pPr>
+      <w:r>
+        <w:rPr>
+          <w:sz w:val="24"/>
+          <w:szCs w:val="26"/>
+        </w:rPr>
+        <w:t xml:space="preserve">This code has been developed under </w:t>
+      </w:r>
+      <w:r>
+        <w:rPr>
+          <w:sz w:val="24"/>
+          <w:szCs w:val="26"/>
+        </w:rPr>
+        <w:t>Matlab R2015a</w:t>
+      </w:r>
+    </w:p>
+    <w:p>
+      <w:pPr>
+        <w:spacing w:after="0"/>
+        <w:jc w:val="both"/>
         <w:rPr>
           <w:b/>
           <w:sz w:val="32"/>
           <w:szCs w:val="26"/>
         </w:rPr>
-        <w:t>Matlab version:</w:t>
-      </w:r>
-    </w:p>
-    <w:p>
-      <w:pPr>
+      </w:pPr>
+    </w:p>
+    <w:p>
+      <w:pPr>
+        <w:pStyle w:val="Paragraphedeliste"/>
+        <w:numPr>
+          <w:ilvl w:val="0"/>
+          <w:numId w:val="5"/>
+        </w:numPr>
         <w:spacing w:after="0"/>
-        <w:jc w:val="both"/>
-        <w:rPr>
-          <w:sz w:val="26"/>
-          <w:szCs w:val="26"/>
-        </w:rPr>
-      </w:pPr>
-      <w:r>
-        <w:rPr>
-          <w:sz w:val="26"/>
-          <w:szCs w:val="26"/>
-        </w:rPr>
-        <w:t>Matlab R2015a</w:t>
+        <w:ind w:left="426" w:hanging="426"/>
+        <w:jc w:val="both"/>
+        <w:rPr>
+          <w:b/>
+          <w:sz w:val="28"/>
+          <w:szCs w:val="26"/>
+        </w:rPr>
+      </w:pPr>
+      <w:r>
+        <w:rPr>
+          <w:b/>
+          <w:sz w:val="28"/>
+          <w:szCs w:val="26"/>
+        </w:rPr>
+        <w:t>Contact:</w:t>
       </w:r>
     </w:p>
     <w:p>
@@ -4502,54 +4834,52 @@
         <w:spacing w:after="0"/>
         <w:jc w:val="both"/>
         <w:rPr>
-          <w:b/>
-          <w:sz w:val="32"/>
-          <w:szCs w:val="26"/>
-        </w:rPr>
-      </w:pPr>
+          <w:sz w:val="24"/>
+          <w:szCs w:val="26"/>
+        </w:rPr>
+      </w:pPr>
+      <w:r>
+        <w:rPr>
+          <w:sz w:val="24"/>
+          <w:szCs w:val="26"/>
+        </w:rPr>
+        <w:t xml:space="preserve">For any further information, please contact </w:t>
+      </w:r>
+      <w:r>
+        <w:rPr>
+          <w:sz w:val="24"/>
+          <w:szCs w:val="26"/>
+        </w:rPr>
+        <w:t xml:space="preserve">one </w:t>
+      </w:r>
+      <w:r>
+        <w:rPr>
+          <w:sz w:val="24"/>
+          <w:szCs w:val="26"/>
+        </w:rPr>
+        <w:t>of the main developers</w:t>
+      </w:r>
+      <w:r>
+        <w:rPr>
+          <w:sz w:val="24"/>
+          <w:szCs w:val="26"/>
+        </w:rPr>
+        <w:t xml:space="preserve"> of ORCmKit</w:t>
+      </w:r>
+      <w:r>
+        <w:rPr>
+          <w:sz w:val="24"/>
+          <w:szCs w:val="26"/>
+        </w:rPr>
+        <w:t>:</w:t>
+      </w:r>
     </w:p>
     <w:p>
       <w:pPr>
         <w:spacing w:after="0"/>
         <w:jc w:val="both"/>
         <w:rPr>
-          <w:b/>
-          <w:sz w:val="32"/>
-          <w:szCs w:val="26"/>
-        </w:rPr>
-      </w:pPr>
-      <w:r>
-        <w:rPr>
-          <w:b/>
-          <w:sz w:val="32"/>
-          <w:szCs w:val="26"/>
-        </w:rPr>
-        <w:t>Contact:</w:t>
-      </w:r>
-    </w:p>
-    <w:p>
-      <w:pPr>
-        <w:spacing w:after="0"/>
-        <w:jc w:val="both"/>
-        <w:rPr>
-          <w:sz w:val="26"/>
-          <w:szCs w:val="26"/>
-        </w:rPr>
-      </w:pPr>
-      <w:r>
-        <w:rPr>
-          <w:sz w:val="26"/>
-          <w:szCs w:val="26"/>
-        </w:rPr>
-        <w:t>For any further information, please contact of the main developers:</w:t>
-      </w:r>
-    </w:p>
-    <w:p>
-      <w:pPr>
-        <w:spacing w:after="0"/>
-        <w:jc w:val="both"/>
-        <w:rPr>
-          <w:sz w:val="26"/>
+          <w:sz w:val="24"/>
           <w:szCs w:val="26"/>
         </w:rPr>
       </w:pPr>
@@ -4562,14 +4892,14 @@
           <w:numId w:val="1"/>
         </w:numPr>
         <w:rPr>
-          <w:sz w:val="26"/>
+          <w:sz w:val="24"/>
           <w:szCs w:val="26"/>
         </w:rPr>
       </w:pPr>
       <w:proofErr w:type="spellStart"/>
       <w:r>
         <w:rPr>
-          <w:sz w:val="26"/>
+          <w:sz w:val="24"/>
           <w:szCs w:val="26"/>
         </w:rPr>
         <w:t>Rémi</w:t>
@@ -4577,7 +4907,7 @@
       <w:proofErr w:type="spellEnd"/>
       <w:r>
         <w:rPr>
-          <w:sz w:val="26"/>
+          <w:sz w:val="24"/>
           <w:szCs w:val="26"/>
         </w:rPr>
         <w:t xml:space="preserve"> </w:t>
@@ -4585,7 +4915,7 @@
       <w:proofErr w:type="spellStart"/>
       <w:r>
         <w:rPr>
-          <w:sz w:val="26"/>
+          <w:sz w:val="24"/>
           <w:szCs w:val="26"/>
         </w:rPr>
         <w:t>Dickes</w:t>
@@ -4593,17 +4923,17 @@
       <w:proofErr w:type="spellEnd"/>
       <w:r>
         <w:rPr>
-          <w:sz w:val="26"/>
-          <w:szCs w:val="26"/>
-        </w:rPr>
-        <w:t>* (</w:t>
+          <w:sz w:val="24"/>
+          <w:szCs w:val="26"/>
+        </w:rPr>
+        <w:t xml:space="preserve"> (</w:t>
       </w:r>
       <w:hyperlink r:id="rId10" w:history="1">
         <w:r>
           <w:rPr>
             <w:rStyle w:val="Lienhypertexte"/>
             <w:color w:val="auto"/>
-            <w:sz w:val="26"/>
+            <w:sz w:val="24"/>
             <w:szCs w:val="26"/>
           </w:rPr>
           <w:t>rdickes@ulg.ac.be</w:t>
@@ -4611,7 +4941,7 @@
       </w:hyperlink>
       <w:r>
         <w:rPr>
-          <w:sz w:val="26"/>
+          <w:sz w:val="24"/>
           <w:szCs w:val="26"/>
         </w:rPr>
         <w:t>) – University of Liège (Belgium)</w:t>
@@ -4625,14 +4955,14 @@
           <w:numId w:val="1"/>
         </w:numPr>
         <w:rPr>
-          <w:sz w:val="26"/>
+          <w:sz w:val="24"/>
           <w:szCs w:val="26"/>
         </w:rPr>
       </w:pPr>
       <w:proofErr w:type="spellStart"/>
       <w:r>
         <w:rPr>
-          <w:sz w:val="26"/>
+          <w:sz w:val="24"/>
           <w:szCs w:val="26"/>
         </w:rPr>
         <w:t>Davide</w:t>
@@ -4640,7 +4970,7 @@
       <w:proofErr w:type="spellEnd"/>
       <w:r>
         <w:rPr>
-          <w:sz w:val="26"/>
+          <w:sz w:val="24"/>
           <w:szCs w:val="26"/>
         </w:rPr>
         <w:t xml:space="preserve"> </w:t>
@@ -4648,7 +4978,7 @@
       <w:proofErr w:type="spellStart"/>
       <w:r>
         <w:rPr>
-          <w:sz w:val="26"/>
+          <w:sz w:val="24"/>
           <w:szCs w:val="26"/>
         </w:rPr>
         <w:t>Ziviani</w:t>
@@ -4656,7 +4986,7 @@
       <w:proofErr w:type="spellEnd"/>
       <w:r>
         <w:rPr>
-          <w:sz w:val="26"/>
+          <w:sz w:val="24"/>
           <w:szCs w:val="26"/>
         </w:rPr>
         <w:t xml:space="preserve"> (</w:t>
@@ -4666,7 +4996,7 @@
           <w:rPr>
             <w:rStyle w:val="Lienhypertexte"/>
             <w:color w:val="auto"/>
-            <w:sz w:val="26"/>
+            <w:sz w:val="24"/>
             <w:szCs w:val="26"/>
           </w:rPr>
           <w:t>davide.ziviani@ugent.be</w:t>
@@ -4674,7 +5004,7 @@
       </w:hyperlink>
       <w:r>
         <w:rPr>
-          <w:sz w:val="26"/>
+          <w:sz w:val="24"/>
           <w:szCs w:val="26"/>
         </w:rPr>
         <w:t xml:space="preserve"> ) – Ghent University (Belgium)</w:t>
@@ -4684,7 +5014,7 @@
       <w:pPr>
         <w:rPr>
           <w:rFonts w:ascii="Times New Roman" w:eastAsia="Times New Roman" w:hAnsi="Times New Roman" w:cs="Times New Roman"/>
-          <w:sz w:val="34"/>
+          <w:sz w:val="32"/>
           <w:szCs w:val="34"/>
         </w:rPr>
       </w:pPr>
@@ -4890,6 +5220,92 @@
     </w:lvl>
   </w:abstractNum>
   <w:abstractNum w:abstractNumId="1" w15:restartNumberingAfterBreak="0">
+    <w:nsid w:val="340A2D39"/>
+    <w:multiLevelType w:val="hybridMultilevel"/>
+    <w:tmpl w:val="1F845B1E"/>
+    <w:lvl w:ilvl="0" w:tplc="0409000F">
+      <w:start w:val="1"/>
+      <w:numFmt w:val="decimal"/>
+      <w:lvlText w:val="%1."/>
+      <w:lvlJc w:val="left"/>
+      <w:pPr>
+        <w:ind w:left="720" w:hanging="360"/>
+      </w:pPr>
+    </w:lvl>
+    <w:lvl w:ilvl="1" w:tplc="04090019" w:tentative="1">
+      <w:start w:val="1"/>
+      <w:numFmt w:val="lowerLetter"/>
+      <w:lvlText w:val="%2."/>
+      <w:lvlJc w:val="left"/>
+      <w:pPr>
+        <w:ind w:left="1440" w:hanging="360"/>
+      </w:pPr>
+    </w:lvl>
+    <w:lvl w:ilvl="2" w:tplc="0409001B" w:tentative="1">
+      <w:start w:val="1"/>
+      <w:numFmt w:val="lowerRoman"/>
+      <w:lvlText w:val="%3."/>
+      <w:lvlJc w:val="right"/>
+      <w:pPr>
+        <w:ind w:left="2160" w:hanging="180"/>
+      </w:pPr>
+    </w:lvl>
+    <w:lvl w:ilvl="3" w:tplc="0409000F" w:tentative="1">
+      <w:start w:val="1"/>
+      <w:numFmt w:val="decimal"/>
+      <w:lvlText w:val="%4."/>
+      <w:lvlJc w:val="left"/>
+      <w:pPr>
+        <w:ind w:left="2880" w:hanging="360"/>
+      </w:pPr>
+    </w:lvl>
+    <w:lvl w:ilvl="4" w:tplc="04090019" w:tentative="1">
+      <w:start w:val="1"/>
+      <w:numFmt w:val="lowerLetter"/>
+      <w:lvlText w:val="%5."/>
+      <w:lvlJc w:val="left"/>
+      <w:pPr>
+        <w:ind w:left="3600" w:hanging="360"/>
+      </w:pPr>
+    </w:lvl>
+    <w:lvl w:ilvl="5" w:tplc="0409001B" w:tentative="1">
+      <w:start w:val="1"/>
+      <w:numFmt w:val="lowerRoman"/>
+      <w:lvlText w:val="%6."/>
+      <w:lvlJc w:val="right"/>
+      <w:pPr>
+        <w:ind w:left="4320" w:hanging="180"/>
+      </w:pPr>
+    </w:lvl>
+    <w:lvl w:ilvl="6" w:tplc="0409000F" w:tentative="1">
+      <w:start w:val="1"/>
+      <w:numFmt w:val="decimal"/>
+      <w:lvlText w:val="%7."/>
+      <w:lvlJc w:val="left"/>
+      <w:pPr>
+        <w:ind w:left="5040" w:hanging="360"/>
+      </w:pPr>
+    </w:lvl>
+    <w:lvl w:ilvl="7" w:tplc="04090019" w:tentative="1">
+      <w:start w:val="1"/>
+      <w:numFmt w:val="lowerLetter"/>
+      <w:lvlText w:val="%8."/>
+      <w:lvlJc w:val="left"/>
+      <w:pPr>
+        <w:ind w:left="5760" w:hanging="360"/>
+      </w:pPr>
+    </w:lvl>
+    <w:lvl w:ilvl="8" w:tplc="0409001B" w:tentative="1">
+      <w:start w:val="1"/>
+      <w:numFmt w:val="lowerRoman"/>
+      <w:lvlText w:val="%9."/>
+      <w:lvlJc w:val="right"/>
+      <w:pPr>
+        <w:ind w:left="6480" w:hanging="180"/>
+      </w:pPr>
+    </w:lvl>
+  </w:abstractNum>
+  <w:abstractNum w:abstractNumId="2" w15:restartNumberingAfterBreak="0">
     <w:nsid w:val="3C9D210F"/>
     <w:multiLevelType w:val="hybridMultilevel"/>
     <w:tmpl w:val="EFF64A0C"/>
@@ -5001,7 +5417,7 @@
       </w:rPr>
     </w:lvl>
   </w:abstractNum>
-  <w:abstractNum w:abstractNumId="2" w15:restartNumberingAfterBreak="0">
+  <w:abstractNum w:abstractNumId="3" w15:restartNumberingAfterBreak="0">
     <w:nsid w:val="45620831"/>
     <w:multiLevelType w:val="hybridMultilevel"/>
     <w:tmpl w:val="3FFC0D9E"/>
@@ -5112,7 +5528,7 @@
       </w:rPr>
     </w:lvl>
   </w:abstractNum>
-  <w:abstractNum w:abstractNumId="3" w15:restartNumberingAfterBreak="0">
+  <w:abstractNum w:abstractNumId="4" w15:restartNumberingAfterBreak="0">
     <w:nsid w:val="644D381E"/>
     <w:multiLevelType w:val="hybridMultilevel"/>
     <w:tmpl w:val="78D87664"/>
@@ -5225,16 +5641,19 @@
     </w:lvl>
   </w:abstractNum>
   <w:num w:numId="1">
-    <w:abstractNumId w:val="1"/>
+    <w:abstractNumId w:val="2"/>
   </w:num>
   <w:num w:numId="2">
-    <w:abstractNumId w:val="2"/>
+    <w:abstractNumId w:val="3"/>
   </w:num>
   <w:num w:numId="3">
     <w:abstractNumId w:val="0"/>
   </w:num>
   <w:num w:numId="4">
-    <w:abstractNumId w:val="3"/>
+    <w:abstractNumId w:val="4"/>
+  </w:num>
+  <w:num w:numId="5">
+    <w:abstractNumId w:val="1"/>
   </w:num>
 </w:numbering>
 </file>
@@ -6044,7 +6463,7 @@
 </file>
 
 <file path=customXml/itemProps1.xml><?xml version="1.0" encoding="utf-8"?>
-<ds:datastoreItem xmlns:ds="http://schemas.openxmlformats.org/officeDocument/2006/customXml" ds:itemID="{FF13AA80-326E-4E66-B200-E016E29456EF}">
+<ds:datastoreItem xmlns:ds="http://schemas.openxmlformats.org/officeDocument/2006/customXml" ds:itemID="{5C9F8426-6062-4B98-A1EF-43936FB26E51}">
   <ds:schemaRefs>
     <ds:schemaRef ds:uri="http://schemas.openxmlformats.org/officeDocument/2006/bibliography"/>
   </ds:schemaRefs>
